--- a/Документация.docx
+++ b/Документация.docx
@@ -116,21 +116,7 @@
           <w:rFonts w:ascii="Times New Roman" w:eastAsia="Times New Roman" w:hAnsi="Times New Roman" w:cs="Times New Roman"/>
           <w:sz w:val="28"/>
         </w:rPr>
-        <w:t xml:space="preserve">КАФЕДРА </w:t>
-      </w:r>
-      <w:r>
-        <w:rPr>
-          <w:rFonts w:ascii="Times New Roman" w:eastAsia="Times New Roman" w:hAnsi="Times New Roman" w:cs="Times New Roman"/>
-          <w:sz w:val="28"/>
-        </w:rPr>
-        <w:t>ПРОЕКТИРОВАНИЕ И</w:t>
-      </w:r>
-      <w:r>
-        <w:rPr>
-          <w:rFonts w:ascii="Times New Roman" w:eastAsia="Times New Roman" w:hAnsi="Times New Roman" w:cs="Times New Roman"/>
-          <w:sz w:val="28"/>
-        </w:rPr>
-        <w:t xml:space="preserve"> ТЕХНОЛОГИЯ ПРОИЗВОДСТВА ЭЛЕКТРОННОЙ АППАРАТУРЫ</w:t>
+        <w:t>КАФЕДРА ПРОЕКТИРОВАНИЕ И ТЕХНОЛОГИЯ ПРОИЗВОДСТВА ЭЛЕКТРОННОЙ АППАРАТУРЫ</w:t>
       </w:r>
     </w:p>
     <w:p>
@@ -465,12 +451,6 @@
           <w:sz w:val="28"/>
         </w:rPr>
         <w:tab/>
-      </w:r>
-      <w:r>
-        <w:rPr>
-          <w:rFonts w:ascii="Times New Roman" w:eastAsia="Times New Roman" w:hAnsi="Times New Roman" w:cs="Times New Roman"/>
-          <w:sz w:val="28"/>
-        </w:rPr>
         <w:t>Глухов Степан</w:t>
       </w:r>
     </w:p>
@@ -687,58 +667,17 @@
         <w:rPr>
           <w:rFonts w:ascii="Times New Roman" w:eastAsia="Times New Roman" w:hAnsi="Times New Roman" w:cs="Times New Roman"/>
           <w:sz w:val="28"/>
+          <w:u w:val="single"/>
         </w:rPr>
         <w:lastRenderedPageBreak/>
-        <w:t xml:space="preserve">Цель работы: изучить </w:t>
-      </w:r>
-      <w:r>
-        <w:rPr>
-          <w:rFonts w:ascii="Times New Roman" w:eastAsia="Times New Roman" w:hAnsi="Times New Roman" w:cs="Times New Roman"/>
-          <w:sz w:val="28"/>
-        </w:rPr>
-        <w:t xml:space="preserve">алгоритмы </w:t>
-      </w:r>
-      <w:r>
-        <w:rPr>
-          <w:rFonts w:ascii="Times New Roman" w:eastAsia="Times New Roman" w:hAnsi="Times New Roman" w:cs="Times New Roman"/>
-          <w:sz w:val="28"/>
-        </w:rPr>
-        <w:t>сортировки, приобрести практические знания в реализации данн</w:t>
-      </w:r>
-      <w:r>
-        <w:rPr>
-          <w:rFonts w:ascii="Times New Roman" w:eastAsia="Times New Roman" w:hAnsi="Times New Roman" w:cs="Times New Roman"/>
-          <w:sz w:val="28"/>
-        </w:rPr>
-        <w:t>ых</w:t>
-      </w:r>
-      <w:r>
-        <w:rPr>
-          <w:rFonts w:ascii="Times New Roman" w:eastAsia="Times New Roman" w:hAnsi="Times New Roman" w:cs="Times New Roman"/>
-          <w:sz w:val="28"/>
-        </w:rPr>
-        <w:t xml:space="preserve"> </w:t>
-      </w:r>
-      <w:r>
-        <w:rPr>
-          <w:rFonts w:ascii="Times New Roman" w:eastAsia="Times New Roman" w:hAnsi="Times New Roman" w:cs="Times New Roman"/>
-          <w:sz w:val="28"/>
-        </w:rPr>
-        <w:t>алгоритмов</w:t>
-      </w:r>
-      <w:r>
-        <w:rPr>
-          <w:rFonts w:ascii="Times New Roman" w:eastAsia="Times New Roman" w:hAnsi="Times New Roman" w:cs="Times New Roman"/>
-          <w:sz w:val="28"/>
-        </w:rPr>
-        <w:t>, выявить плюсы и минусы</w:t>
-      </w:r>
-      <w:r>
-        <w:rPr>
-          <w:rFonts w:ascii="Times New Roman" w:eastAsia="Times New Roman" w:hAnsi="Times New Roman" w:cs="Times New Roman"/>
-          <w:sz w:val="28"/>
-        </w:rPr>
-        <w:t xml:space="preserve">. Сравнить данные </w:t>
+        <w:t>Цель работы:</w:t>
+      </w:r>
+      <w:r>
+        <w:rPr>
+          <w:rFonts w:ascii="Times New Roman" w:eastAsia="Times New Roman" w:hAnsi="Times New Roman" w:cs="Times New Roman"/>
+          <w:sz w:val="28"/>
+        </w:rPr>
+        <w:t xml:space="preserve"> изучить алгоритмы сортировки, приобрести практические знания в реализации данных алгоритмов, выявить плюсы и минусы. Сравнить данные </w:t>
       </w:r>
     </w:p>
     <w:p>
@@ -751,8 +690,17 @@
         <w:rPr>
           <w:rFonts w:ascii="Times New Roman" w:eastAsia="Times New Roman" w:hAnsi="Times New Roman" w:cs="Times New Roman"/>
           <w:sz w:val="28"/>
-        </w:rPr>
-      </w:pPr>
+          <w:u w:val="single"/>
+        </w:rPr>
+      </w:pPr>
+      <w:r>
+        <w:rPr>
+          <w:rFonts w:ascii="Times New Roman" w:eastAsia="Times New Roman" w:hAnsi="Times New Roman" w:cs="Times New Roman"/>
+          <w:sz w:val="28"/>
+          <w:u w:val="single"/>
+        </w:rPr>
+        <w:t>Исходные данные:</w:t>
+      </w:r>
     </w:p>
     <w:p>
       <w:pPr>
@@ -771,26 +719,6 @@
           <w:rFonts w:ascii="Times New Roman" w:eastAsia="Times New Roman" w:hAnsi="Times New Roman" w:cs="Times New Roman"/>
           <w:sz w:val="28"/>
         </w:rPr>
-        <w:t>Исходные данные:</w:t>
-      </w:r>
-    </w:p>
-    <w:p>
-      <w:pPr>
-        <w:widowControl w:val="0"/>
-        <w:suppressAutoHyphens/>
-        <w:spacing w:after="0" w:line="240" w:lineRule="auto"/>
-        <w:ind w:firstLine="709"/>
-        <w:jc w:val="both"/>
-        <w:rPr>
-          <w:rFonts w:ascii="Times New Roman" w:eastAsia="Times New Roman" w:hAnsi="Times New Roman" w:cs="Times New Roman"/>
-          <w:sz w:val="28"/>
-        </w:rPr>
-      </w:pPr>
-      <w:r>
-        <w:rPr>
-          <w:rFonts w:ascii="Times New Roman" w:eastAsia="Times New Roman" w:hAnsi="Times New Roman" w:cs="Times New Roman"/>
-          <w:sz w:val="28"/>
-        </w:rPr>
         <w:t>Язык программирования C.</w:t>
       </w:r>
     </w:p>
@@ -808,14 +736,7 @@
           <w:rFonts w:ascii="Times New Roman" w:eastAsia="Times New Roman" w:hAnsi="Times New Roman" w:cs="Times New Roman"/>
           <w:sz w:val="28"/>
         </w:rPr>
-        <w:t>Массив данных</w:t>
-      </w:r>
-      <w:r>
-        <w:rPr>
-          <w:rFonts w:ascii="Times New Roman" w:eastAsia="Times New Roman" w:hAnsi="Times New Roman" w:cs="Times New Roman"/>
-          <w:sz w:val="28"/>
-        </w:rPr>
-        <w:t xml:space="preserve"> типа </w:t>
+        <w:t xml:space="preserve">Массив данных типа </w:t>
       </w:r>
       <w:r>
         <w:rPr>
@@ -860,7 +781,7 @@
         <w:spacing w:line="240" w:lineRule="auto"/>
         <w:ind w:firstLine="709"/>
         <w:rPr>
-          <w:rFonts w:ascii="Times New Roman" w:eastAsiaTheme="minorHAnsi" w:hAnsi="Times New Roman" w:cs="Times New Roman"/>
+          <w:rFonts w:ascii="Times New Roman" w:hAnsi="Times New Roman" w:cs="Times New Roman"/>
           <w:sz w:val="28"/>
           <w:szCs w:val="28"/>
         </w:rPr>
@@ -895,6 +816,88 @@
     <w:p>
       <w:pPr>
         <w:spacing w:line="240" w:lineRule="auto"/>
+        <w:rPr>
+          <w:rFonts w:ascii="Times New Roman" w:eastAsiaTheme="minorHAnsi" w:hAnsi="Times New Roman" w:cs="Times New Roman"/>
+          <w:sz w:val="28"/>
+          <w:szCs w:val="28"/>
+        </w:rPr>
+      </w:pPr>
+      <w:r>
+        <w:rPr>
+          <w:rFonts w:ascii="Times New Roman" w:hAnsi="Times New Roman" w:cs="Times New Roman"/>
+          <w:noProof/>
+        </w:rPr>
+        <w:drawing>
+          <wp:inline distT="0" distB="0" distL="0" distR="0" wp14:anchorId="50CE71F0" wp14:editId="17BF4CC9">
+            <wp:extent cx="5940425" cy="1607820"/>
+            <wp:effectExtent l="0" t="0" r="3175" b="0"/>
+            <wp:docPr id="5" name="Рисунок 5"/>
+            <wp:cNvGraphicFramePr>
+              <a:graphicFrameLocks xmlns:a="http://schemas.openxmlformats.org/drawingml/2006/main" noChangeAspect="1"/>
+            </wp:cNvGraphicFramePr>
+            <a:graphic xmlns:a="http://schemas.openxmlformats.org/drawingml/2006/main">
+              <a:graphicData uri="http://schemas.openxmlformats.org/drawingml/2006/picture">
+                <pic:pic xmlns:pic="http://schemas.openxmlformats.org/drawingml/2006/picture">
+                  <pic:nvPicPr>
+                    <pic:cNvPr id="0" name="Рисунок 7"/>
+                    <pic:cNvPicPr>
+                      <a:picLocks noChangeAspect="1" noChangeArrowheads="1"/>
+                    </pic:cNvPicPr>
+                  </pic:nvPicPr>
+                  <pic:blipFill>
+                    <a:blip r:embed="rId4" cstate="print">
+                      <a:extLst>
+                        <a:ext uri="{28A0092B-C50C-407E-A947-70E740481C1C}">
+                          <a14:useLocalDpi xmlns:a14="http://schemas.microsoft.com/office/drawing/2010/main" val="0"/>
+                        </a:ext>
+                      </a:extLst>
+                    </a:blip>
+                    <a:srcRect/>
+                    <a:stretch>
+                      <a:fillRect/>
+                    </a:stretch>
+                  </pic:blipFill>
+                  <pic:spPr bwMode="auto">
+                    <a:xfrm>
+                      <a:off x="0" y="0"/>
+                      <a:ext cx="5940425" cy="1607820"/>
+                    </a:xfrm>
+                    <a:prstGeom prst="rect">
+                      <a:avLst/>
+                    </a:prstGeom>
+                    <a:noFill/>
+                    <a:ln>
+                      <a:noFill/>
+                    </a:ln>
+                  </pic:spPr>
+                </pic:pic>
+              </a:graphicData>
+            </a:graphic>
+          </wp:inline>
+        </w:drawing>
+      </w:r>
+    </w:p>
+    <w:p>
+      <w:pPr>
+        <w:spacing w:line="240" w:lineRule="auto"/>
+        <w:rPr>
+          <w:rFonts w:ascii="Times New Roman" w:eastAsiaTheme="minorHAnsi" w:hAnsi="Times New Roman" w:cs="Times New Roman"/>
+          <w:sz w:val="28"/>
+          <w:szCs w:val="28"/>
+        </w:rPr>
+      </w:pPr>
+      <w:r>
+        <w:rPr>
+          <w:rFonts w:ascii="Times New Roman" w:eastAsiaTheme="minorHAnsi" w:hAnsi="Times New Roman" w:cs="Times New Roman"/>
+          <w:sz w:val="28"/>
+          <w:szCs w:val="28"/>
+        </w:rPr>
+        <w:t>Принцип работы:</w:t>
+      </w:r>
+    </w:p>
+    <w:p>
+      <w:pPr>
+        <w:spacing w:line="240" w:lineRule="auto"/>
         <w:ind w:firstLine="709"/>
         <w:rPr>
           <w:rFonts w:ascii="Times New Roman" w:hAnsi="Times New Roman" w:cs="Times New Roman"/>
@@ -960,9 +963,285 @@
       </w:pPr>
       <w:r>
         <w:rPr>
+          <w:rFonts w:ascii="Times New Roman" w:hAnsi="Times New Roman" w:cs="Times New Roman"/>
           <w:noProof/>
         </w:rPr>
         <w:lastRenderedPageBreak/>
+        <w:drawing>
+          <wp:inline distT="0" distB="0" distL="0" distR="0" wp14:anchorId="1AF5F64E" wp14:editId="1B188F74">
+            <wp:extent cx="4780915" cy="5547995"/>
+            <wp:effectExtent l="0" t="0" r="0" b="0"/>
+            <wp:docPr id="4" name="Рисунок 4"/>
+            <wp:cNvGraphicFramePr>
+              <a:graphicFrameLocks xmlns:a="http://schemas.openxmlformats.org/drawingml/2006/main" noChangeAspect="1"/>
+            </wp:cNvGraphicFramePr>
+            <a:graphic xmlns:a="http://schemas.openxmlformats.org/drawingml/2006/main">
+              <a:graphicData uri="http://schemas.openxmlformats.org/drawingml/2006/picture">
+                <pic:pic xmlns:pic="http://schemas.openxmlformats.org/drawingml/2006/picture">
+                  <pic:nvPicPr>
+                    <pic:cNvPr id="0" name="Рисунок 1"/>
+                    <pic:cNvPicPr>
+                      <a:picLocks noChangeAspect="1" noChangeArrowheads="1"/>
+                    </pic:cNvPicPr>
+                  </pic:nvPicPr>
+                  <pic:blipFill>
+                    <a:blip r:embed="rId5">
+                      <a:extLst>
+                        <a:ext uri="{28A0092B-C50C-407E-A947-70E740481C1C}">
+                          <a14:useLocalDpi xmlns:a14="http://schemas.microsoft.com/office/drawing/2010/main" val="0"/>
+                        </a:ext>
+                      </a:extLst>
+                    </a:blip>
+                    <a:srcRect/>
+                    <a:stretch>
+                      <a:fillRect/>
+                    </a:stretch>
+                  </pic:blipFill>
+                  <pic:spPr bwMode="auto">
+                    <a:xfrm>
+                      <a:off x="0" y="0"/>
+                      <a:ext cx="4780915" cy="5547995"/>
+                    </a:xfrm>
+                    <a:prstGeom prst="rect">
+                      <a:avLst/>
+                    </a:prstGeom>
+                    <a:noFill/>
+                    <a:ln>
+                      <a:noFill/>
+                    </a:ln>
+                  </pic:spPr>
+                </pic:pic>
+              </a:graphicData>
+            </a:graphic>
+          </wp:inline>
+        </w:drawing>
+      </w:r>
+    </w:p>
+    <w:p>
+      <w:pPr>
+        <w:rPr>
+          <w:rFonts w:ascii="Times New Roman" w:hAnsi="Times New Roman" w:cs="Times New Roman"/>
+          <w:sz w:val="28"/>
+          <w:szCs w:val="28"/>
+        </w:rPr>
+      </w:pPr>
+      <w:r>
+        <w:rPr>
+          <w:rFonts w:ascii="Times New Roman" w:hAnsi="Times New Roman" w:cs="Times New Roman"/>
+          <w:sz w:val="28"/>
+          <w:szCs w:val="28"/>
+        </w:rPr>
+        <w:t>Рассмотрим блок кода для написания функции сортировки пузырьком:</w:t>
+      </w:r>
+    </w:p>
+    <w:p>
+      <w:pPr>
+        <w:jc w:val="center"/>
+        <w:rPr>
+          <w:rFonts w:ascii="Times New Roman" w:hAnsi="Times New Roman" w:cs="Times New Roman"/>
+          <w:sz w:val="28"/>
+          <w:szCs w:val="28"/>
+          <w:lang w:val="en-US"/>
+        </w:rPr>
+      </w:pPr>
+      <w:r>
+        <w:rPr>
+          <w:rFonts w:ascii="Times New Roman" w:hAnsi="Times New Roman" w:cs="Times New Roman"/>
+          <w:noProof/>
+          <w:sz w:val="28"/>
+          <w:szCs w:val="28"/>
+          <w:lang w:val="en-US"/>
+        </w:rPr>
+        <w:drawing>
+          <wp:inline distT="0" distB="0" distL="0" distR="0" wp14:anchorId="68F6DA50" wp14:editId="61876152">
+            <wp:extent cx="5934710" cy="1080135"/>
+            <wp:effectExtent l="0" t="0" r="8890" b="5715"/>
+            <wp:docPr id="3" name="Рисунок 3" descr="Изображение выглядит как текст&#10;&#10;Автоматически созданное описание"/>
+            <wp:cNvGraphicFramePr>
+              <a:graphicFrameLocks xmlns:a="http://schemas.openxmlformats.org/drawingml/2006/main" noChangeAspect="1"/>
+            </wp:cNvGraphicFramePr>
+            <a:graphic xmlns:a="http://schemas.openxmlformats.org/drawingml/2006/main">
+              <a:graphicData uri="http://schemas.openxmlformats.org/drawingml/2006/picture">
+                <pic:pic xmlns:pic="http://schemas.openxmlformats.org/drawingml/2006/picture">
+                  <pic:nvPicPr>
+                    <pic:cNvPr id="0" name="Рисунок 5" descr="Изображение выглядит как текст&#10;&#10;Автоматически созданное описание"/>
+                    <pic:cNvPicPr>
+                      <a:picLocks noChangeAspect="1" noChangeArrowheads="1"/>
+                    </pic:cNvPicPr>
+                  </pic:nvPicPr>
+                  <pic:blipFill>
+                    <a:blip r:embed="rId6">
+                      <a:extLst>
+                        <a:ext uri="{28A0092B-C50C-407E-A947-70E740481C1C}">
+                          <a14:useLocalDpi xmlns:a14="http://schemas.microsoft.com/office/drawing/2010/main" val="0"/>
+                        </a:ext>
+                      </a:extLst>
+                    </a:blip>
+                    <a:srcRect/>
+                    <a:stretch>
+                      <a:fillRect/>
+                    </a:stretch>
+                  </pic:blipFill>
+                  <pic:spPr bwMode="auto">
+                    <a:xfrm>
+                      <a:off x="0" y="0"/>
+                      <a:ext cx="5934710" cy="1080135"/>
+                    </a:xfrm>
+                    <a:prstGeom prst="rect">
+                      <a:avLst/>
+                    </a:prstGeom>
+                    <a:noFill/>
+                    <a:ln>
+                      <a:noFill/>
+                    </a:ln>
+                  </pic:spPr>
+                </pic:pic>
+              </a:graphicData>
+            </a:graphic>
+          </wp:inline>
+        </w:drawing>
+      </w:r>
+    </w:p>
+    <w:p>
+      <w:pPr>
+        <w:spacing w:line="240" w:lineRule="auto"/>
+        <w:ind w:firstLine="709"/>
+        <w:rPr>
+          <w:rFonts w:ascii="Times New Roman" w:hAnsi="Times New Roman" w:cs="Times New Roman"/>
+          <w:sz w:val="28"/>
+          <w:szCs w:val="28"/>
+        </w:rPr>
+      </w:pPr>
+      <w:r>
+        <w:rPr>
+          <w:rFonts w:ascii="Times New Roman" w:hAnsi="Times New Roman" w:cs="Times New Roman"/>
+          <w:sz w:val="28"/>
+          <w:szCs w:val="28"/>
+        </w:rPr>
+        <w:t xml:space="preserve">Возьмем частный </w:t>
+      </w:r>
+      <w:proofErr w:type="gramStart"/>
+      <w:r>
+        <w:rPr>
+          <w:rFonts w:ascii="Times New Roman" w:hAnsi="Times New Roman" w:cs="Times New Roman"/>
+          <w:sz w:val="28"/>
+          <w:szCs w:val="28"/>
+        </w:rPr>
+        <w:t>случай</w:t>
+      </w:r>
+      <w:proofErr w:type="gramEnd"/>
+      <w:r>
+        <w:rPr>
+          <w:rFonts w:ascii="Times New Roman" w:hAnsi="Times New Roman" w:cs="Times New Roman"/>
+          <w:sz w:val="28"/>
+          <w:szCs w:val="28"/>
+        </w:rPr>
+        <w:t xml:space="preserve"> где n=300000. Тогда количество байт занимаемое этим множеством элементов типа </w:t>
+      </w:r>
+      <w:proofErr w:type="spellStart"/>
+      <w:r>
+        <w:rPr>
+          <w:rFonts w:ascii="Times New Roman" w:hAnsi="Times New Roman" w:cs="Times New Roman"/>
+          <w:sz w:val="28"/>
+          <w:szCs w:val="28"/>
+        </w:rPr>
+        <w:t>int</w:t>
+      </w:r>
+      <w:proofErr w:type="spellEnd"/>
+      <w:r>
+        <w:rPr>
+          <w:rFonts w:ascii="Times New Roman" w:hAnsi="Times New Roman" w:cs="Times New Roman"/>
+          <w:sz w:val="28"/>
+          <w:szCs w:val="28"/>
+        </w:rPr>
+        <w:t xml:space="preserve"> будет </w:t>
+      </w:r>
+      <w:r>
+        <w:rPr>
+          <w:rFonts w:ascii="Times New Roman" w:hAnsi="Times New Roman" w:cs="Times New Roman"/>
+          <w:sz w:val="28"/>
+          <w:szCs w:val="28"/>
+        </w:rPr>
+        <w:t>1200000</w:t>
+      </w:r>
+      <w:r>
+        <w:rPr>
+          <w:rFonts w:ascii="Times New Roman" w:hAnsi="Times New Roman" w:cs="Times New Roman"/>
+          <w:color w:val="FF0000"/>
+          <w:sz w:val="28"/>
+          <w:szCs w:val="28"/>
+        </w:rPr>
+        <w:t xml:space="preserve"> </w:t>
+      </w:r>
+      <w:r>
+        <w:rPr>
+          <w:rFonts w:ascii="Times New Roman" w:hAnsi="Times New Roman" w:cs="Times New Roman"/>
+          <w:sz w:val="28"/>
+          <w:szCs w:val="28"/>
+        </w:rPr>
+        <w:t xml:space="preserve">байт или 1,2 </w:t>
+      </w:r>
+      <w:proofErr w:type="gramStart"/>
+      <w:r>
+        <w:rPr>
+          <w:rFonts w:ascii="Times New Roman" w:hAnsi="Times New Roman" w:cs="Times New Roman"/>
+          <w:sz w:val="28"/>
+          <w:szCs w:val="28"/>
+        </w:rPr>
+        <w:t>мегабайт(</w:t>
+      </w:r>
+      <w:proofErr w:type="gramEnd"/>
+      <w:r>
+        <w:rPr>
+          <w:rFonts w:ascii="Times New Roman" w:hAnsi="Times New Roman" w:cs="Times New Roman"/>
+          <w:sz w:val="28"/>
+          <w:szCs w:val="28"/>
+        </w:rPr>
+        <w:t xml:space="preserve">МБ). Как можно заметить, алгоритм трудно и долго справляется с большим массивом данных. </w:t>
+      </w:r>
+    </w:p>
+    <w:p>
+      <w:pPr>
+        <w:spacing w:line="240" w:lineRule="auto"/>
+        <w:ind w:firstLine="709"/>
+        <w:rPr>
+          <w:rFonts w:ascii="Times New Roman" w:hAnsi="Times New Roman" w:cs="Times New Roman"/>
+          <w:sz w:val="28"/>
+          <w:szCs w:val="28"/>
+        </w:rPr>
+      </w:pPr>
+    </w:p>
+    <w:p>
+      <w:pPr>
+        <w:jc w:val="center"/>
+        <w:rPr>
+          <w:rFonts w:ascii="Times New Roman" w:hAnsi="Times New Roman" w:cs="Times New Roman"/>
+          <w:sz w:val="28"/>
+          <w:szCs w:val="28"/>
+        </w:rPr>
+      </w:pPr>
+      <w:r>
+        <w:rPr>
+          <w:rFonts w:ascii="Times New Roman" w:hAnsi="Times New Roman" w:cs="Times New Roman"/>
+          <w:sz w:val="28"/>
+          <w:szCs w:val="28"/>
+        </w:rPr>
+        <w:t xml:space="preserve">Вывод: изучив метод пузырьковой сортировки графа(массива), можно заметить, из-за свой простоты данный метод используется по большей части для начала изучения алгоритмов сортировки. На практике же он не </w:t>
+      </w:r>
+      <w:r>
+        <w:rPr>
+          <w:rFonts w:ascii="Times New Roman" w:hAnsi="Times New Roman" w:cs="Times New Roman"/>
+          <w:sz w:val="28"/>
+          <w:szCs w:val="28"/>
+        </w:rPr>
+        <w:lastRenderedPageBreak/>
+        <w:t>используется из длительного времени выполнения задачи.</w:t>
+      </w:r>
+      <w:r>
+        <w:rPr>
+          <w:rFonts w:ascii="Times New Roman" w:hAnsi="Times New Roman" w:cs="Times New Roman"/>
+          <w:noProof/>
+        </w:rPr>
         <w:drawing>
           <wp:inline distT="0" distB="0" distL="0" distR="0" wp14:anchorId="329C6E12" wp14:editId="3490F97C">
             <wp:extent cx="4774518" cy="5543640"/>
@@ -981,7 +1260,7 @@
                     </pic:cNvPicPr>
                   </pic:nvPicPr>
                   <pic:blipFill>
-                    <a:blip r:embed="rId4">
+                    <a:blip r:embed="rId5">
                       <a:extLst>
                         <a:ext uri="{28A0092B-C50C-407E-A947-70E740481C1C}">
                           <a14:useLocalDpi xmlns:a14="http://schemas.microsoft.com/office/drawing/2010/main" val="0"/>
@@ -1201,17 +1480,14 @@
         </w:rPr>
         <w:t>).</w:t>
       </w:r>
-    </w:p>
-    <w:p>
-      <w:pPr>
-        <w:spacing w:line="240" w:lineRule="auto"/>
-        <w:ind w:firstLine="709"/>
-        <w:rPr>
-          <w:rFonts w:ascii="Times New Roman" w:hAnsi="Times New Roman" w:cs="Times New Roman"/>
-          <w:sz w:val="28"/>
-          <w:szCs w:val="28"/>
-        </w:rPr>
-      </w:pPr>
+      <w:r>
+        <w:rPr>
+          <w:rFonts w:ascii="Times New Roman" w:hAnsi="Times New Roman" w:cs="Times New Roman"/>
+          <w:sz w:val="28"/>
+          <w:szCs w:val="28"/>
+        </w:rPr>
+        <w:t xml:space="preserve"> </w:t>
+      </w:r>
       <w:r>
         <w:rPr>
           <w:rFonts w:ascii="Times New Roman" w:hAnsi="Times New Roman" w:cs="Times New Roman"/>
@@ -1220,73 +1496,65 @@
         </w:rPr>
         <w:t xml:space="preserve">Левый элемент имеет индекс 2*i + 1. Правый элемент </w:t>
       </w:r>
-      <w:proofErr w:type="spellStart"/>
-      <w:r>
-        <w:rPr>
-          <w:rFonts w:ascii="Times New Roman" w:hAnsi="Times New Roman" w:cs="Times New Roman"/>
-          <w:sz w:val="28"/>
-          <w:szCs w:val="28"/>
-        </w:rPr>
-        <w:t>иммет</w:t>
-      </w:r>
-      <w:proofErr w:type="spellEnd"/>
-      <w:r>
-        <w:rPr>
-          <w:rFonts w:ascii="Times New Roman" w:hAnsi="Times New Roman" w:cs="Times New Roman"/>
-          <w:sz w:val="28"/>
-          <w:szCs w:val="28"/>
-        </w:rPr>
-        <w:t xml:space="preserve"> индекс 2*i + 1.</w:t>
-      </w:r>
-    </w:p>
-    <w:p>
-      <w:pPr>
-        <w:spacing w:line="240" w:lineRule="auto"/>
-        <w:ind w:firstLine="709"/>
-        <w:rPr>
-          <w:rFonts w:ascii="Times New Roman" w:hAnsi="Times New Roman" w:cs="Times New Roman"/>
-          <w:sz w:val="28"/>
-          <w:szCs w:val="28"/>
-        </w:rPr>
-      </w:pPr>
-    </w:p>
-    <w:p>
-      <w:pPr>
-        <w:spacing w:line="240" w:lineRule="auto"/>
-        <w:ind w:firstLine="709"/>
-        <w:rPr>
-          <w:rFonts w:ascii="Times New Roman" w:hAnsi="Times New Roman" w:cs="Times New Roman"/>
-          <w:sz w:val="28"/>
-          <w:szCs w:val="28"/>
-        </w:rPr>
-      </w:pPr>
-      <w:r>
-        <w:rPr>
-          <w:rFonts w:ascii="Times New Roman" w:hAnsi="Times New Roman" w:cs="Times New Roman"/>
-          <w:sz w:val="28"/>
-          <w:szCs w:val="28"/>
-        </w:rPr>
-        <w:t xml:space="preserve">Сортировка пирамидальная похожа на сортировку </w:t>
-      </w:r>
-      <w:proofErr w:type="spellStart"/>
-      <w:proofErr w:type="gramStart"/>
-      <w:r>
-        <w:rPr>
-          <w:rFonts w:ascii="Times New Roman" w:hAnsi="Times New Roman" w:cs="Times New Roman"/>
-          <w:sz w:val="28"/>
-          <w:szCs w:val="28"/>
-        </w:rPr>
-        <w:t>выбором.Блок</w:t>
-      </w:r>
-      <w:proofErr w:type="spellEnd"/>
-      <w:proofErr w:type="gramEnd"/>
-      <w:r>
-        <w:rPr>
-          <w:rFonts w:ascii="Times New Roman" w:hAnsi="Times New Roman" w:cs="Times New Roman"/>
-          <w:sz w:val="28"/>
-          <w:szCs w:val="28"/>
-        </w:rPr>
-        <w:t xml:space="preserve"> схема:</w:t>
+      <w:r>
+        <w:rPr>
+          <w:rFonts w:ascii="Times New Roman" w:hAnsi="Times New Roman" w:cs="Times New Roman"/>
+          <w:sz w:val="28"/>
+          <w:szCs w:val="28"/>
+        </w:rPr>
+        <w:t>имеет</w:t>
+      </w:r>
+      <w:r>
+        <w:rPr>
+          <w:rFonts w:ascii="Times New Roman" w:hAnsi="Times New Roman" w:cs="Times New Roman"/>
+          <w:sz w:val="28"/>
+          <w:szCs w:val="28"/>
+        </w:rPr>
+        <w:t xml:space="preserve"> индекс 2*i + 1</w:t>
+      </w:r>
+      <w:r>
+        <w:rPr>
+          <w:rFonts w:ascii="Times New Roman" w:hAnsi="Times New Roman" w:cs="Times New Roman"/>
+          <w:sz w:val="28"/>
+          <w:szCs w:val="28"/>
+        </w:rPr>
+        <w:t>.</w:t>
+      </w:r>
+    </w:p>
+    <w:p>
+      <w:pPr>
+        <w:spacing w:line="240" w:lineRule="auto"/>
+        <w:ind w:firstLine="709"/>
+        <w:rPr>
+          <w:rFonts w:ascii="Times New Roman" w:hAnsi="Times New Roman" w:cs="Times New Roman"/>
+          <w:sz w:val="28"/>
+          <w:szCs w:val="28"/>
+        </w:rPr>
+      </w:pPr>
+      <w:r>
+        <w:rPr>
+          <w:rFonts w:ascii="Times New Roman" w:hAnsi="Times New Roman" w:cs="Times New Roman"/>
+          <w:sz w:val="28"/>
+          <w:szCs w:val="28"/>
+        </w:rPr>
+        <w:lastRenderedPageBreak/>
+        <w:t>Сортировка пирамидальная похожа на сортировку выбором.</w:t>
+      </w:r>
+      <w:r>
+        <w:rPr>
+          <w:rFonts w:ascii="Times New Roman" w:hAnsi="Times New Roman" w:cs="Times New Roman"/>
+          <w:sz w:val="28"/>
+          <w:szCs w:val="28"/>
+        </w:rPr>
+        <w:t xml:space="preserve"> </w:t>
+      </w:r>
+      <w:r>
+        <w:rPr>
+          <w:rFonts w:ascii="Times New Roman" w:hAnsi="Times New Roman" w:cs="Times New Roman"/>
+          <w:sz w:val="28"/>
+          <w:szCs w:val="28"/>
+        </w:rPr>
+        <w:t>Блок схема:</w:t>
       </w:r>
     </w:p>
     <w:p>
@@ -1307,176 +1575,10 @@
           <w:szCs w:val="28"/>
         </w:rPr>
         <w:object w:dxaOrig="6765" w:dyaOrig="9017" w14:anchorId="3AB4C8E7">
-          <v:rect id="rectole0000000000" o:spid="_x0000_i1029" style="width:265.3pt;height:365.3pt" o:ole="" o:preferrelative="t" stroked="f">
-            <v:imagedata r:id="rId5" o:title=""/>
-          </v:rect>
-          <o:OLEObject Type="Embed" ProgID="StaticMetafile" ShapeID="rectole0000000000" DrawAspect="Content" ObjectID="_1713783653" r:id="rId6"/>
-        </w:object>
-      </w:r>
-    </w:p>
-    <w:p>
-      <w:pPr>
-        <w:spacing w:line="240" w:lineRule="auto"/>
-        <w:ind w:firstLine="709"/>
-        <w:rPr>
-          <w:rFonts w:ascii="Times New Roman" w:hAnsi="Times New Roman" w:cs="Times New Roman"/>
-          <w:sz w:val="28"/>
-          <w:szCs w:val="28"/>
-        </w:rPr>
-      </w:pPr>
-      <w:r>
-        <w:rPr>
-          <w:rFonts w:ascii="Times New Roman" w:hAnsi="Times New Roman" w:cs="Times New Roman"/>
-          <w:sz w:val="28"/>
-          <w:szCs w:val="28"/>
-        </w:rPr>
-        <w:t>Этап №1.</w:t>
-      </w:r>
-    </w:p>
-    <w:p>
-      <w:pPr>
-        <w:spacing w:line="240" w:lineRule="auto"/>
-        <w:ind w:firstLine="709"/>
-        <w:rPr>
-          <w:rFonts w:ascii="Times New Roman" w:hAnsi="Times New Roman" w:cs="Times New Roman"/>
-          <w:sz w:val="28"/>
-          <w:szCs w:val="28"/>
-        </w:rPr>
-      </w:pPr>
-      <w:r>
-        <w:rPr>
-          <w:rFonts w:ascii="Times New Roman" w:hAnsi="Times New Roman" w:cs="Times New Roman"/>
-          <w:sz w:val="28"/>
-          <w:szCs w:val="28"/>
-        </w:rPr>
-        <w:t>Построение пирамиды. Определяем правую часть дерева, начиная с n/2-1 (нижний уровень дерева). Берем элемент левее этой части массива и просеиваем его сквозь пирамиду по пути, где находятся меньшие его элементы, которые одновременно поднимаются вверх; из двух возможных путей выбираете путь через меньший элемент.</w:t>
-      </w:r>
-    </w:p>
-    <w:p>
-      <w:pPr>
-        <w:spacing w:line="240" w:lineRule="auto"/>
-        <w:ind w:firstLine="709"/>
-        <w:rPr>
-          <w:rFonts w:ascii="Times New Roman" w:hAnsi="Times New Roman" w:cs="Times New Roman"/>
-          <w:sz w:val="28"/>
-          <w:szCs w:val="28"/>
-        </w:rPr>
-      </w:pPr>
-      <w:r>
-        <w:rPr>
-          <w:rFonts w:ascii="Times New Roman" w:hAnsi="Times New Roman" w:cs="Times New Roman"/>
-          <w:sz w:val="28"/>
-          <w:szCs w:val="28"/>
-        </w:rPr>
-        <w:t>Этап №2.</w:t>
-      </w:r>
-    </w:p>
-    <w:p>
-      <w:pPr>
-        <w:spacing w:line="240" w:lineRule="auto"/>
-        <w:ind w:firstLine="709"/>
-        <w:rPr>
-          <w:rFonts w:ascii="Times New Roman" w:hAnsi="Times New Roman" w:cs="Times New Roman"/>
-          <w:sz w:val="28"/>
-          <w:szCs w:val="28"/>
-        </w:rPr>
-      </w:pPr>
-      <w:r>
-        <w:rPr>
-          <w:rFonts w:ascii="Times New Roman" w:hAnsi="Times New Roman" w:cs="Times New Roman"/>
-          <w:sz w:val="28"/>
-          <w:szCs w:val="28"/>
-        </w:rPr>
-        <w:t xml:space="preserve">Сортировка на построенной пирамиде. Берем последний элемент массива в качестве текущего. Меняем верхний (наименьший) элемент массива и текущий местами. Текущий элемент (он теперь верхний) просеиваем сквозь n-1 элементную пирамиду. Затем берем предпоследний элемент и </w:t>
-      </w:r>
-      <w:proofErr w:type="gramStart"/>
-      <w:r>
-        <w:rPr>
-          <w:rFonts w:ascii="Times New Roman" w:hAnsi="Times New Roman" w:cs="Times New Roman"/>
-          <w:sz w:val="28"/>
-          <w:szCs w:val="28"/>
-        </w:rPr>
-        <w:t>т.д.</w:t>
-      </w:r>
-      <w:proofErr w:type="gramEnd"/>
-    </w:p>
-    <w:p>
-      <w:pPr>
-        <w:spacing w:line="240" w:lineRule="auto"/>
-        <w:ind w:firstLine="709"/>
-        <w:rPr>
-          <w:rFonts w:ascii="Times New Roman" w:hAnsi="Times New Roman" w:cs="Times New Roman"/>
-          <w:sz w:val="28"/>
-          <w:szCs w:val="28"/>
-        </w:rPr>
-      </w:pPr>
-      <w:r>
-        <w:rPr>
-          <w:rFonts w:ascii="Times New Roman" w:hAnsi="Times New Roman" w:cs="Times New Roman"/>
-          <w:sz w:val="28"/>
-          <w:szCs w:val="28"/>
-        </w:rPr>
-        <w:t xml:space="preserve"> Например: возьмем массив a[n]</w:t>
-      </w:r>
-      <w:proofErr w:type="gramStart"/>
-      <w:r>
-        <w:rPr>
-          <w:rFonts w:ascii="Times New Roman" w:hAnsi="Times New Roman" w:cs="Times New Roman"/>
-          <w:sz w:val="28"/>
-          <w:szCs w:val="28"/>
-        </w:rPr>
-        <w:t>={</w:t>
-      </w:r>
-      <w:proofErr w:type="gramEnd"/>
-      <w:r>
-        <w:rPr>
-          <w:rFonts w:ascii="Times New Roman" w:hAnsi="Times New Roman" w:cs="Times New Roman"/>
-          <w:sz w:val="28"/>
-          <w:szCs w:val="28"/>
-        </w:rPr>
-        <w:t xml:space="preserve">24, 31, 15, 20, 52, 6}, тогда первый этап будет </w:t>
-      </w:r>
-      <w:proofErr w:type="spellStart"/>
-      <w:r>
-        <w:rPr>
-          <w:rFonts w:ascii="Times New Roman" w:hAnsi="Times New Roman" w:cs="Times New Roman"/>
-          <w:sz w:val="28"/>
-          <w:szCs w:val="28"/>
-        </w:rPr>
-        <w:t>выглядить</w:t>
-      </w:r>
-      <w:proofErr w:type="spellEnd"/>
-      <w:r>
-        <w:rPr>
-          <w:rFonts w:ascii="Times New Roman" w:hAnsi="Times New Roman" w:cs="Times New Roman"/>
-          <w:sz w:val="28"/>
-          <w:szCs w:val="28"/>
-        </w:rPr>
-        <w:t xml:space="preserve"> так:</w:t>
-      </w:r>
-    </w:p>
-    <w:p>
-      <w:pPr>
-        <w:spacing w:line="240" w:lineRule="auto"/>
-        <w:ind w:firstLine="709"/>
-        <w:jc w:val="center"/>
-        <w:rPr>
-          <w:rFonts w:ascii="Times New Roman" w:hAnsi="Times New Roman" w:cs="Times New Roman"/>
-          <w:sz w:val="28"/>
-          <w:szCs w:val="28"/>
-        </w:rPr>
-      </w:pPr>
-      <w:r>
-        <w:rPr>
-          <w:rFonts w:ascii="Times New Roman" w:hAnsi="Times New Roman" w:cs="Times New Roman"/>
-          <w:sz w:val="28"/>
-          <w:szCs w:val="28"/>
-        </w:rPr>
-        <w:object w:dxaOrig="8311" w:dyaOrig="3827" w14:anchorId="3E23F178">
-          <v:rect id="rectole0000000001" o:spid="_x0000_i1031" style="width:305.9pt;height:131.45pt" o:ole="" o:preferrelative="t" stroked="f">
+          <v:rect id="rectole0000000000" o:spid="_x0000_i1025" style="width:265.3pt;height:365.3pt" o:ole="" o:preferrelative="t" stroked="f">
             <v:imagedata r:id="rId7" o:title=""/>
           </v:rect>
-          <o:OLEObject Type="Embed" ProgID="StaticMetafile" ShapeID="rectole0000000001" DrawAspect="Content" ObjectID="_1713783654" r:id="rId8"/>
+          <o:OLEObject Type="Embed" ProgID="StaticMetafile" ShapeID="rectole0000000000" DrawAspect="Content" ObjectID="_1713815518" r:id="rId8"/>
         </w:object>
       </w:r>
     </w:p>
@@ -1497,11 +1599,152 @@
           <w:sz w:val="28"/>
           <w:szCs w:val="28"/>
         </w:rPr>
-        <w:object w:dxaOrig="8311" w:dyaOrig="3943" w14:anchorId="4402357B">
-          <v:rect id="rectole0000000002" o:spid="_x0000_i1036" style="width:308.3pt;height:146.4pt" o:ole="" o:preferrelative="t" stroked="f">
+        <w:t>Этап №1.</w:t>
+      </w:r>
+    </w:p>
+    <w:p>
+      <w:pPr>
+        <w:spacing w:line="240" w:lineRule="auto"/>
+        <w:ind w:firstLine="709"/>
+        <w:rPr>
+          <w:rFonts w:ascii="Times New Roman" w:hAnsi="Times New Roman" w:cs="Times New Roman"/>
+          <w:sz w:val="28"/>
+          <w:szCs w:val="28"/>
+        </w:rPr>
+      </w:pPr>
+      <w:r>
+        <w:rPr>
+          <w:rFonts w:ascii="Times New Roman" w:hAnsi="Times New Roman" w:cs="Times New Roman"/>
+          <w:sz w:val="28"/>
+          <w:szCs w:val="28"/>
+        </w:rPr>
+        <w:t>Построение пирамиды. Определяем правую часть дерева, начиная с n/2-1 (нижний уровень дерева). Берем элемент левее этой части массива и просеиваем его сквозь пирамиду по пути, где находятся меньшие его элементы, которые одновременно поднимаются вверх; из двух возможных путей выбираете путь через меньший элемент.</w:t>
+      </w:r>
+    </w:p>
+    <w:p>
+      <w:pPr>
+        <w:spacing w:line="240" w:lineRule="auto"/>
+        <w:ind w:firstLine="709"/>
+        <w:jc w:val="center"/>
+        <w:rPr>
+          <w:rFonts w:ascii="Times New Roman" w:hAnsi="Times New Roman" w:cs="Times New Roman"/>
+          <w:sz w:val="28"/>
+          <w:szCs w:val="28"/>
+        </w:rPr>
+      </w:pPr>
+      <w:r>
+        <w:rPr>
+          <w:rFonts w:ascii="Times New Roman" w:hAnsi="Times New Roman" w:cs="Times New Roman"/>
+          <w:sz w:val="28"/>
+          <w:szCs w:val="28"/>
+        </w:rPr>
+        <w:t>Этап №2.</w:t>
+      </w:r>
+    </w:p>
+    <w:p>
+      <w:pPr>
+        <w:spacing w:line="240" w:lineRule="auto"/>
+        <w:ind w:firstLine="709"/>
+        <w:rPr>
+          <w:rFonts w:ascii="Times New Roman" w:hAnsi="Times New Roman" w:cs="Times New Roman"/>
+          <w:sz w:val="28"/>
+          <w:szCs w:val="28"/>
+        </w:rPr>
+      </w:pPr>
+      <w:r>
+        <w:rPr>
+          <w:rFonts w:ascii="Times New Roman" w:hAnsi="Times New Roman" w:cs="Times New Roman"/>
+          <w:sz w:val="28"/>
+          <w:szCs w:val="28"/>
+        </w:rPr>
+        <w:t xml:space="preserve">Сортировка на построенной пирамиде. Берем последний элемент массива в качестве текущего. Меняем верхний (наименьший) элемент массива и текущий местами. Текущий элемент (он теперь верхний) просеиваем сквозь n-1 элементную пирамиду. Затем берем предпоследний элемент и </w:t>
+      </w:r>
+      <w:proofErr w:type="gramStart"/>
+      <w:r>
+        <w:rPr>
+          <w:rFonts w:ascii="Times New Roman" w:hAnsi="Times New Roman" w:cs="Times New Roman"/>
+          <w:sz w:val="28"/>
+          <w:szCs w:val="28"/>
+        </w:rPr>
+        <w:t>т.д.</w:t>
+      </w:r>
+      <w:proofErr w:type="gramEnd"/>
+    </w:p>
+    <w:p>
+      <w:pPr>
+        <w:spacing w:line="240" w:lineRule="auto"/>
+        <w:ind w:firstLine="709"/>
+        <w:rPr>
+          <w:rFonts w:ascii="Times New Roman" w:hAnsi="Times New Roman" w:cs="Times New Roman"/>
+          <w:sz w:val="28"/>
+          <w:szCs w:val="28"/>
+        </w:rPr>
+      </w:pPr>
+      <w:r>
+        <w:rPr>
+          <w:rFonts w:ascii="Times New Roman" w:hAnsi="Times New Roman" w:cs="Times New Roman"/>
+          <w:sz w:val="28"/>
+          <w:szCs w:val="28"/>
+        </w:rPr>
+        <w:t xml:space="preserve"> Например: возьмем массив a[n]</w:t>
+      </w:r>
+      <w:proofErr w:type="gramStart"/>
+      <w:r>
+        <w:rPr>
+          <w:rFonts w:ascii="Times New Roman" w:hAnsi="Times New Roman" w:cs="Times New Roman"/>
+          <w:sz w:val="28"/>
+          <w:szCs w:val="28"/>
+        </w:rPr>
+        <w:t>={</w:t>
+      </w:r>
+      <w:proofErr w:type="gramEnd"/>
+      <w:r>
+        <w:rPr>
+          <w:rFonts w:ascii="Times New Roman" w:hAnsi="Times New Roman" w:cs="Times New Roman"/>
+          <w:sz w:val="28"/>
+          <w:szCs w:val="28"/>
+        </w:rPr>
+        <w:t xml:space="preserve">24, 31, 15, 20, 52, 6}, тогда первый этап будет </w:t>
+      </w:r>
+      <w:r>
+        <w:rPr>
+          <w:rFonts w:ascii="Times New Roman" w:hAnsi="Times New Roman" w:cs="Times New Roman"/>
+          <w:sz w:val="28"/>
+          <w:szCs w:val="28"/>
+        </w:rPr>
+        <w:t>выглядеть</w:t>
+      </w:r>
+      <w:r>
+        <w:rPr>
+          <w:rFonts w:ascii="Times New Roman" w:hAnsi="Times New Roman" w:cs="Times New Roman"/>
+          <w:sz w:val="28"/>
+          <w:szCs w:val="28"/>
+        </w:rPr>
+        <w:t xml:space="preserve"> так:</w:t>
+      </w:r>
+    </w:p>
+    <w:p>
+      <w:pPr>
+        <w:spacing w:line="240" w:lineRule="auto"/>
+        <w:ind w:firstLine="709"/>
+        <w:jc w:val="center"/>
+        <w:rPr>
+          <w:rFonts w:ascii="Times New Roman" w:hAnsi="Times New Roman" w:cs="Times New Roman"/>
+          <w:sz w:val="28"/>
+          <w:szCs w:val="28"/>
+        </w:rPr>
+      </w:pPr>
+      <w:r>
+        <w:rPr>
+          <w:rFonts w:ascii="Times New Roman" w:hAnsi="Times New Roman" w:cs="Times New Roman"/>
+          <w:sz w:val="28"/>
+          <w:szCs w:val="28"/>
+        </w:rPr>
+        <w:object w:dxaOrig="8311" w:dyaOrig="3827" w14:anchorId="3E23F178">
+          <v:rect id="rectole0000000001" o:spid="_x0000_i1026" style="width:305.9pt;height:131.45pt" o:ole="" o:preferrelative="t" stroked="f">
             <v:imagedata r:id="rId9" o:title=""/>
           </v:rect>
-          <o:OLEObject Type="Embed" ProgID="StaticMetafile" ShapeID="rectole0000000002" DrawAspect="Content" ObjectID="_1713783655" r:id="rId10"/>
+          <o:OLEObject Type="Embed" ProgID="StaticMetafile" ShapeID="rectole0000000001" DrawAspect="Content" ObjectID="_1713815519" r:id="rId10"/>
         </w:object>
       </w:r>
     </w:p>
@@ -1509,74 +1752,24 @@
       <w:pPr>
         <w:spacing w:line="240" w:lineRule="auto"/>
         <w:ind w:firstLine="709"/>
-        <w:rPr>
-          <w:rFonts w:ascii="Times New Roman" w:hAnsi="Times New Roman" w:cs="Times New Roman"/>
-          <w:sz w:val="28"/>
-          <w:szCs w:val="28"/>
-        </w:rPr>
-      </w:pPr>
-      <w:r>
-        <w:rPr>
-          <w:rFonts w:ascii="Times New Roman" w:hAnsi="Times New Roman" w:cs="Times New Roman"/>
-          <w:sz w:val="28"/>
-          <w:szCs w:val="28"/>
-        </w:rPr>
-        <w:t xml:space="preserve">и </w:t>
-      </w:r>
-      <w:proofErr w:type="gramStart"/>
-      <w:r>
-        <w:rPr>
-          <w:rFonts w:ascii="Times New Roman" w:hAnsi="Times New Roman" w:cs="Times New Roman"/>
-          <w:sz w:val="28"/>
-          <w:szCs w:val="28"/>
-        </w:rPr>
-        <w:t>т.д.</w:t>
-      </w:r>
-      <w:proofErr w:type="gramEnd"/>
-    </w:p>
-    <w:p>
-      <w:pPr>
-        <w:spacing w:line="240" w:lineRule="auto"/>
-        <w:ind w:firstLine="709"/>
-        <w:rPr>
-          <w:rFonts w:ascii="Times New Roman" w:hAnsi="Times New Roman" w:cs="Times New Roman"/>
-          <w:sz w:val="28"/>
-          <w:szCs w:val="28"/>
-        </w:rPr>
-      </w:pPr>
-      <w:proofErr w:type="gramStart"/>
-      <w:r>
-        <w:rPr>
-          <w:rFonts w:ascii="Times New Roman" w:hAnsi="Times New Roman" w:cs="Times New Roman"/>
-          <w:sz w:val="28"/>
-          <w:szCs w:val="28"/>
-        </w:rPr>
-        <w:t>Итог :</w:t>
-      </w:r>
-      <w:proofErr w:type="gramEnd"/>
-    </w:p>
-    <w:p>
-      <w:pPr>
-        <w:spacing w:line="240" w:lineRule="auto"/>
-        <w:ind w:firstLine="709"/>
-        <w:jc w:val="center"/>
-        <w:rPr>
-          <w:rFonts w:ascii="Times New Roman" w:hAnsi="Times New Roman" w:cs="Times New Roman"/>
-          <w:sz w:val="28"/>
-          <w:szCs w:val="28"/>
-        </w:rPr>
-      </w:pPr>
-      <w:r>
-        <w:rPr>
-          <w:rFonts w:ascii="Times New Roman" w:hAnsi="Times New Roman" w:cs="Times New Roman"/>
-          <w:sz w:val="28"/>
-          <w:szCs w:val="28"/>
-        </w:rPr>
-        <w:object w:dxaOrig="8311" w:dyaOrig="3730" w14:anchorId="76A986BA">
-          <v:rect id="rectole0000000003" o:spid="_x0000_i1039" style="width:338.75pt;height:126.6pt" o:ole="" o:preferrelative="t" stroked="f">
+        <w:jc w:val="center"/>
+        <w:rPr>
+          <w:rFonts w:ascii="Times New Roman" w:hAnsi="Times New Roman" w:cs="Times New Roman"/>
+          <w:sz w:val="28"/>
+          <w:szCs w:val="28"/>
+        </w:rPr>
+      </w:pPr>
+      <w:r>
+        <w:rPr>
+          <w:rFonts w:ascii="Times New Roman" w:hAnsi="Times New Roman" w:cs="Times New Roman"/>
+          <w:sz w:val="28"/>
+          <w:szCs w:val="28"/>
+        </w:rPr>
+        <w:object w:dxaOrig="8311" w:dyaOrig="3943" w14:anchorId="4402357B">
+          <v:rect id="rectole0000000002" o:spid="_x0000_i1027" style="width:308.3pt;height:146.4pt" o:ole="" o:preferrelative="t" stroked="f">
             <v:imagedata r:id="rId11" o:title=""/>
           </v:rect>
-          <o:OLEObject Type="Embed" ProgID="StaticMetafile" ShapeID="rectole0000000003" DrawAspect="Content" ObjectID="_1713783656" r:id="rId12"/>
+          <o:OLEObject Type="Embed" ProgID="StaticMetafile" ShapeID="rectole0000000002" DrawAspect="Content" ObjectID="_1713815520" r:id="rId12"/>
         </w:object>
       </w:r>
     </w:p>
@@ -1596,50 +1789,125 @@
           <w:sz w:val="28"/>
           <w:szCs w:val="28"/>
         </w:rPr>
-        <w:t>Разумеется, полученный массив еще не упорядочен. Однако процедура просеивания является основой для пирамидальной сортировки. В итоге просеивания наименьший элемент оказывается на вершине пирамиды.</w:t>
-      </w:r>
-    </w:p>
-    <w:p>
-      <w:pPr>
-        <w:spacing w:line="240" w:lineRule="auto"/>
-        <w:ind w:firstLine="709"/>
-        <w:rPr>
-          <w:rFonts w:ascii="Times New Roman" w:hAnsi="Times New Roman" w:cs="Times New Roman"/>
-          <w:sz w:val="28"/>
-          <w:szCs w:val="28"/>
-        </w:rPr>
-      </w:pPr>
-      <w:r>
-        <w:rPr>
-          <w:rFonts w:ascii="Times New Roman" w:hAnsi="Times New Roman" w:cs="Times New Roman"/>
-          <w:sz w:val="28"/>
-          <w:szCs w:val="28"/>
-        </w:rPr>
-        <w:t>Этап №2.</w:t>
-      </w:r>
-    </w:p>
-    <w:p>
-      <w:pPr>
-        <w:spacing w:line="240" w:lineRule="auto"/>
-        <w:ind w:firstLine="709"/>
-        <w:jc w:val="center"/>
-        <w:rPr>
-          <w:rFonts w:ascii="Times New Roman" w:hAnsi="Times New Roman" w:cs="Times New Roman"/>
-          <w:sz w:val="28"/>
-          <w:szCs w:val="28"/>
-        </w:rPr>
-      </w:pPr>
-      <w:r>
-        <w:rPr>
-          <w:rFonts w:ascii="Times New Roman" w:hAnsi="Times New Roman" w:cs="Times New Roman"/>
-          <w:sz w:val="28"/>
-          <w:szCs w:val="28"/>
-        </w:rPr>
-        <w:object w:dxaOrig="7954" w:dyaOrig="4233" w14:anchorId="14BDB8BB">
-          <v:rect id="rectole0000000004" o:spid="_x0000_i1042" style="width:302pt;height:133.35pt" o:ole="" o:preferrelative="t" stroked="f">
+        <w:t xml:space="preserve">и </w:t>
+      </w:r>
+      <w:proofErr w:type="gramStart"/>
+      <w:r>
+        <w:rPr>
+          <w:rFonts w:ascii="Times New Roman" w:hAnsi="Times New Roman" w:cs="Times New Roman"/>
+          <w:sz w:val="28"/>
+          <w:szCs w:val="28"/>
+        </w:rPr>
+        <w:t>т.д.</w:t>
+      </w:r>
+      <w:proofErr w:type="gramEnd"/>
+    </w:p>
+    <w:p>
+      <w:pPr>
+        <w:spacing w:line="240" w:lineRule="auto"/>
+        <w:ind w:firstLine="709"/>
+        <w:rPr>
+          <w:rFonts w:ascii="Times New Roman" w:hAnsi="Times New Roman" w:cs="Times New Roman"/>
+          <w:sz w:val="28"/>
+          <w:szCs w:val="28"/>
+        </w:rPr>
+      </w:pPr>
+      <w:proofErr w:type="gramStart"/>
+      <w:r>
+        <w:rPr>
+          <w:rFonts w:ascii="Times New Roman" w:hAnsi="Times New Roman" w:cs="Times New Roman"/>
+          <w:sz w:val="28"/>
+          <w:szCs w:val="28"/>
+        </w:rPr>
+        <w:t>Итог :</w:t>
+      </w:r>
+      <w:proofErr w:type="gramEnd"/>
+    </w:p>
+    <w:p>
+      <w:pPr>
+        <w:spacing w:line="240" w:lineRule="auto"/>
+        <w:ind w:firstLine="709"/>
+        <w:jc w:val="center"/>
+        <w:rPr>
+          <w:rFonts w:ascii="Times New Roman" w:hAnsi="Times New Roman" w:cs="Times New Roman"/>
+          <w:sz w:val="28"/>
+          <w:szCs w:val="28"/>
+        </w:rPr>
+      </w:pPr>
+      <w:r>
+        <w:rPr>
+          <w:rFonts w:ascii="Times New Roman" w:hAnsi="Times New Roman" w:cs="Times New Roman"/>
+          <w:sz w:val="28"/>
+          <w:szCs w:val="28"/>
+        </w:rPr>
+        <w:object w:dxaOrig="8311" w:dyaOrig="3730" w14:anchorId="76A986BA">
+          <v:rect id="rectole0000000003" o:spid="_x0000_i1028" style="width:338.75pt;height:126.6pt" o:ole="" o:preferrelative="t" stroked="f">
             <v:imagedata r:id="rId13" o:title=""/>
           </v:rect>
-          <o:OLEObject Type="Embed" ProgID="StaticDib" ShapeID="rectole0000000004" DrawAspect="Content" ObjectID="_1713783657" r:id="rId14"/>
+          <o:OLEObject Type="Embed" ProgID="StaticMetafile" ShapeID="rectole0000000003" DrawAspect="Content" ObjectID="_1713815521" r:id="rId14"/>
+        </w:object>
+      </w:r>
+    </w:p>
+    <w:p>
+      <w:pPr>
+        <w:spacing w:line="240" w:lineRule="auto"/>
+        <w:ind w:firstLine="709"/>
+        <w:rPr>
+          <w:rFonts w:ascii="Times New Roman" w:hAnsi="Times New Roman" w:cs="Times New Roman"/>
+          <w:sz w:val="28"/>
+          <w:szCs w:val="28"/>
+        </w:rPr>
+      </w:pPr>
+      <w:r>
+        <w:rPr>
+          <w:rFonts w:ascii="Times New Roman" w:hAnsi="Times New Roman" w:cs="Times New Roman"/>
+          <w:sz w:val="28"/>
+          <w:szCs w:val="28"/>
+        </w:rPr>
+        <w:t>Разумеется, полученный массив еще не упорядочен. Однако процедура просеивания является основой для пирамидальной сортировки. В итоге просеивания наименьший элемент оказывается на вершине пирамиды.</w:t>
+      </w:r>
+    </w:p>
+    <w:p>
+      <w:pPr>
+        <w:spacing w:line="240" w:lineRule="auto"/>
+        <w:ind w:firstLine="709"/>
+        <w:rPr>
+          <w:rFonts w:ascii="Times New Roman" w:hAnsi="Times New Roman" w:cs="Times New Roman"/>
+          <w:sz w:val="28"/>
+          <w:szCs w:val="28"/>
+        </w:rPr>
+      </w:pPr>
+      <w:r>
+        <w:rPr>
+          <w:rFonts w:ascii="Times New Roman" w:hAnsi="Times New Roman" w:cs="Times New Roman"/>
+          <w:sz w:val="28"/>
+          <w:szCs w:val="28"/>
+        </w:rPr>
+        <w:t>Этап №2.</w:t>
+      </w:r>
+    </w:p>
+    <w:p>
+      <w:pPr>
+        <w:spacing w:line="240" w:lineRule="auto"/>
+        <w:ind w:firstLine="709"/>
+        <w:jc w:val="center"/>
+        <w:rPr>
+          <w:rFonts w:ascii="Times New Roman" w:hAnsi="Times New Roman" w:cs="Times New Roman"/>
+          <w:sz w:val="28"/>
+          <w:szCs w:val="28"/>
+        </w:rPr>
+      </w:pPr>
+      <w:r>
+        <w:rPr>
+          <w:rFonts w:ascii="Times New Roman" w:hAnsi="Times New Roman" w:cs="Times New Roman"/>
+          <w:sz w:val="28"/>
+          <w:szCs w:val="28"/>
+        </w:rPr>
+        <w:object w:dxaOrig="7954" w:dyaOrig="4233" w14:anchorId="14BDB8BB">
+          <v:rect id="rectole0000000004" o:spid="_x0000_i1029" style="width:302pt;height:133.35pt" o:ole="" o:preferrelative="t" stroked="f">
+            <v:imagedata r:id="rId15" o:title=""/>
+          </v:rect>
+          <o:OLEObject Type="Embed" ProgID="StaticDib" ShapeID="rectole0000000004" DrawAspect="Content" ObjectID="_1713815522" r:id="rId16"/>
         </w:object>
       </w:r>
     </w:p>
@@ -1671,15 +1939,26 @@
           <w:rFonts w:ascii="Times New Roman" w:hAnsi="Times New Roman" w:cs="Times New Roman"/>
           <w:sz w:val="28"/>
           <w:szCs w:val="28"/>
-        </w:rPr>
-      </w:pPr>
-      <w:r>
-        <w:rPr>
-          <w:rFonts w:ascii="Times New Roman" w:hAnsi="Times New Roman" w:cs="Times New Roman"/>
-          <w:sz w:val="28"/>
-          <w:szCs w:val="28"/>
-        </w:rPr>
-        <w:t>3. Результаты работы.</w:t>
+          <w:u w:val="single"/>
+        </w:rPr>
+      </w:pPr>
+      <w:r>
+        <w:rPr>
+          <w:rFonts w:ascii="Times New Roman" w:hAnsi="Times New Roman" w:cs="Times New Roman"/>
+          <w:sz w:val="28"/>
+          <w:szCs w:val="28"/>
+          <w:u w:val="single"/>
+        </w:rPr>
+        <w:t>Результаты работы</w:t>
+      </w:r>
+      <w:r>
+        <w:rPr>
+          <w:rFonts w:ascii="Times New Roman" w:hAnsi="Times New Roman" w:cs="Times New Roman"/>
+          <w:sz w:val="28"/>
+          <w:szCs w:val="28"/>
+          <w:u w:val="single"/>
+        </w:rPr>
+        <w:t>:</w:t>
       </w:r>
     </w:p>
     <w:p>
@@ -1735,54 +2014,10 @@
           <w:szCs w:val="28"/>
         </w:rPr>
         <w:object w:dxaOrig="7954" w:dyaOrig="4233" w14:anchorId="3073F4E5">
-          <v:rect id="rectole0000000005" o:spid="_x0000_i1046" style="width:336.3pt;height:171.55pt" o:ole="" o:preferrelative="t" stroked="f">
-            <v:imagedata r:id="rId15" o:title=""/>
-          </v:rect>
-          <o:OLEObject Type="Embed" ProgID="StaticDib" ShapeID="rectole0000000005" DrawAspect="Content" ObjectID="_1713783658" r:id="rId16"/>
-        </w:object>
-      </w:r>
-    </w:p>
-    <w:p>
-      <w:pPr>
-        <w:spacing w:line="240" w:lineRule="auto"/>
-        <w:ind w:firstLine="709"/>
-        <w:rPr>
-          <w:rFonts w:ascii="Times New Roman" w:hAnsi="Times New Roman" w:cs="Times New Roman"/>
-          <w:sz w:val="28"/>
-          <w:szCs w:val="28"/>
-        </w:rPr>
-      </w:pPr>
-      <w:r>
-        <w:rPr>
-          <w:rFonts w:ascii="Times New Roman" w:hAnsi="Times New Roman" w:cs="Times New Roman"/>
-          <w:sz w:val="28"/>
-          <w:szCs w:val="28"/>
-        </w:rPr>
-        <w:t xml:space="preserve"> Часть кода ответственная за это преобразование:</w:t>
-      </w:r>
-    </w:p>
-    <w:p>
-      <w:pPr>
-        <w:spacing w:line="240" w:lineRule="auto"/>
-        <w:ind w:firstLine="709"/>
-        <w:jc w:val="center"/>
-        <w:rPr>
-          <w:rFonts w:ascii="Times New Roman" w:hAnsi="Times New Roman" w:cs="Times New Roman"/>
-          <w:sz w:val="28"/>
-          <w:szCs w:val="28"/>
-        </w:rPr>
-      </w:pPr>
-      <w:r>
-        <w:rPr>
-          <w:rFonts w:ascii="Times New Roman" w:hAnsi="Times New Roman" w:cs="Times New Roman"/>
-          <w:sz w:val="28"/>
-          <w:szCs w:val="28"/>
-        </w:rPr>
-        <w:object w:dxaOrig="8311" w:dyaOrig="4668" w14:anchorId="5D84C2C4">
-          <v:rect id="rectole0000000006" o:spid="_x0000_i1049" style="width:380.3pt;height:204.4pt" o:ole="" o:preferrelative="t" stroked="f">
+          <v:rect id="rectole0000000005" o:spid="_x0000_i1030" style="width:336.3pt;height:171.55pt" o:ole="" o:preferrelative="t" stroked="f">
             <v:imagedata r:id="rId17" o:title=""/>
           </v:rect>
-          <o:OLEObject Type="Embed" ProgID="StaticMetafile" ShapeID="rectole0000000006" DrawAspect="Content" ObjectID="_1713783659" r:id="rId18"/>
+          <o:OLEObject Type="Embed" ProgID="StaticDib" ShapeID="rectole0000000005" DrawAspect="Content" ObjectID="_1713815523" r:id="rId18"/>
         </w:object>
       </w:r>
     </w:p>
@@ -1802,149 +2037,31 @@
           <w:sz w:val="28"/>
           <w:szCs w:val="28"/>
         </w:rPr>
-        <w:t xml:space="preserve">Благодаря </w:t>
-      </w:r>
-      <w:proofErr w:type="spellStart"/>
-      <w:r>
-        <w:rPr>
-          <w:rFonts w:ascii="Times New Roman" w:hAnsi="Times New Roman" w:cs="Times New Roman"/>
-          <w:sz w:val="28"/>
-          <w:szCs w:val="28"/>
-        </w:rPr>
-        <w:t>маркосу</w:t>
-      </w:r>
-      <w:proofErr w:type="spellEnd"/>
-      <w:r>
-        <w:rPr>
-          <w:rFonts w:ascii="Times New Roman" w:hAnsi="Times New Roman" w:cs="Times New Roman"/>
-          <w:sz w:val="28"/>
-          <w:szCs w:val="28"/>
-        </w:rPr>
-        <w:t xml:space="preserve"> SWAP мы производим замену элементов, то есть дочерний элемент может перейти на место </w:t>
-      </w:r>
-      <w:proofErr w:type="spellStart"/>
-      <w:r>
-        <w:rPr>
-          <w:rFonts w:ascii="Times New Roman" w:hAnsi="Times New Roman" w:cs="Times New Roman"/>
-          <w:sz w:val="28"/>
-          <w:szCs w:val="28"/>
-        </w:rPr>
-        <w:t>корнегого</w:t>
-      </w:r>
-      <w:proofErr w:type="spellEnd"/>
-      <w:r>
-        <w:rPr>
-          <w:rFonts w:ascii="Times New Roman" w:hAnsi="Times New Roman" w:cs="Times New Roman"/>
-          <w:sz w:val="28"/>
-          <w:szCs w:val="28"/>
-        </w:rPr>
-        <w:t xml:space="preserve"> и наоборот.</w:t>
-      </w:r>
-    </w:p>
-    <w:p>
-      <w:pPr>
-        <w:spacing w:line="240" w:lineRule="auto"/>
-        <w:ind w:firstLine="709"/>
-        <w:rPr>
-          <w:rFonts w:ascii="Times New Roman" w:hAnsi="Times New Roman" w:cs="Times New Roman"/>
-          <w:sz w:val="28"/>
-          <w:szCs w:val="28"/>
-        </w:rPr>
-      </w:pPr>
-      <w:r>
-        <w:rPr>
-          <w:rFonts w:ascii="Times New Roman" w:hAnsi="Times New Roman" w:cs="Times New Roman"/>
-          <w:sz w:val="28"/>
-          <w:szCs w:val="28"/>
-        </w:rPr>
-        <w:t xml:space="preserve">А функция </w:t>
-      </w:r>
-      <w:proofErr w:type="spellStart"/>
-      <w:r>
-        <w:rPr>
-          <w:rFonts w:ascii="Times New Roman" w:hAnsi="Times New Roman" w:cs="Times New Roman"/>
-          <w:sz w:val="28"/>
-          <w:szCs w:val="28"/>
-        </w:rPr>
-        <w:t>heapSort</w:t>
-      </w:r>
-      <w:proofErr w:type="spellEnd"/>
-      <w:r>
-        <w:rPr>
-          <w:rFonts w:ascii="Times New Roman" w:hAnsi="Times New Roman" w:cs="Times New Roman"/>
-          <w:sz w:val="28"/>
-          <w:szCs w:val="28"/>
-        </w:rPr>
-        <w:t xml:space="preserve"> применяется</w:t>
-      </w:r>
-      <w:r>
-        <w:rPr>
-          <w:rFonts w:ascii="Times New Roman" w:hAnsi="Times New Roman" w:cs="Times New Roman"/>
-          <w:sz w:val="28"/>
-          <w:szCs w:val="28"/>
-        </w:rPr>
-        <w:t xml:space="preserve"> для реализации перехода от этапа №1 к этапу №2.</w:t>
-      </w:r>
-    </w:p>
-    <w:p>
-      <w:pPr>
-        <w:spacing w:line="240" w:lineRule="auto"/>
-        <w:ind w:firstLine="709"/>
-        <w:rPr>
-          <w:rFonts w:ascii="Times New Roman" w:hAnsi="Times New Roman" w:cs="Times New Roman"/>
-          <w:sz w:val="28"/>
-          <w:szCs w:val="28"/>
-        </w:rPr>
-      </w:pPr>
-      <w:r>
-        <w:rPr>
-          <w:rFonts w:ascii="Times New Roman" w:hAnsi="Times New Roman" w:cs="Times New Roman"/>
-          <w:sz w:val="28"/>
-          <w:szCs w:val="28"/>
-        </w:rPr>
-        <w:t xml:space="preserve">Используя словесную схему для пирамидального метода, можно </w:t>
-      </w:r>
-      <w:proofErr w:type="spellStart"/>
-      <w:r>
-        <w:rPr>
-          <w:rFonts w:ascii="Times New Roman" w:hAnsi="Times New Roman" w:cs="Times New Roman"/>
-          <w:sz w:val="28"/>
-          <w:szCs w:val="28"/>
-        </w:rPr>
-        <w:t>вкраце</w:t>
-      </w:r>
-      <w:proofErr w:type="spellEnd"/>
-      <w:r>
-        <w:rPr>
-          <w:rFonts w:ascii="Times New Roman" w:hAnsi="Times New Roman" w:cs="Times New Roman"/>
-          <w:sz w:val="28"/>
-          <w:szCs w:val="28"/>
-        </w:rPr>
-        <w:t xml:space="preserve"> объяснить процесс сортировки.</w:t>
-      </w:r>
-    </w:p>
-    <w:p>
-      <w:pPr>
-        <w:spacing w:line="240" w:lineRule="auto"/>
-        <w:ind w:firstLine="709"/>
-        <w:jc w:val="center"/>
-        <w:rPr>
-          <w:rFonts w:ascii="Times New Roman" w:hAnsi="Times New Roman" w:cs="Times New Roman"/>
-          <w:sz w:val="28"/>
-          <w:szCs w:val="28"/>
-        </w:rPr>
-      </w:pPr>
-      <w:r>
-        <w:rPr>
-          <w:rFonts w:ascii="Times New Roman" w:hAnsi="Times New Roman" w:cs="Times New Roman"/>
-          <w:sz w:val="28"/>
-          <w:szCs w:val="28"/>
-        </w:rPr>
-        <w:object w:dxaOrig="8311" w:dyaOrig="8804" w14:anchorId="1DDDE193">
-          <v:rect id="rectole0000000007" o:spid="_x0000_i1051" style="width:415.55pt;height:440.2pt" o:ole="" o:preferrelative="t" stroked="f">
+        <w:t xml:space="preserve"> Часть кода ответственная за это преобразование:</w:t>
+      </w:r>
+    </w:p>
+    <w:p>
+      <w:pPr>
+        <w:spacing w:line="240" w:lineRule="auto"/>
+        <w:ind w:firstLine="709"/>
+        <w:jc w:val="center"/>
+        <w:rPr>
+          <w:rFonts w:ascii="Times New Roman" w:hAnsi="Times New Roman" w:cs="Times New Roman"/>
+          <w:sz w:val="28"/>
+          <w:szCs w:val="28"/>
+        </w:rPr>
+      </w:pPr>
+      <w:r>
+        <w:rPr>
+          <w:rFonts w:ascii="Times New Roman" w:hAnsi="Times New Roman" w:cs="Times New Roman"/>
+          <w:sz w:val="28"/>
+          <w:szCs w:val="28"/>
+        </w:rPr>
+        <w:object w:dxaOrig="8311" w:dyaOrig="4668" w14:anchorId="5D84C2C4">
+          <v:rect id="rectole0000000006" o:spid="_x0000_i1031" style="width:380.3pt;height:204.4pt" o:ole="" o:preferrelative="t" stroked="f">
             <v:imagedata r:id="rId19" o:title=""/>
           </v:rect>
-          <o:OLEObject Type="Embed" ProgID="StaticMetafile" ShapeID="rectole0000000007" DrawAspect="Content" ObjectID="_1713783660" r:id="rId20"/>
+          <o:OLEObject Type="Embed" ProgID="StaticMetafile" ShapeID="rectole0000000006" DrawAspect="Content" ObjectID="_1713815524" r:id="rId20"/>
         </w:object>
       </w:r>
     </w:p>
@@ -1964,6 +2081,162 @@
           <w:sz w:val="28"/>
           <w:szCs w:val="28"/>
         </w:rPr>
+        <w:t xml:space="preserve">Благодаря </w:t>
+      </w:r>
+      <w:r>
+        <w:rPr>
+          <w:rFonts w:ascii="Times New Roman" w:hAnsi="Times New Roman" w:cs="Times New Roman"/>
+          <w:sz w:val="28"/>
+          <w:szCs w:val="28"/>
+        </w:rPr>
+        <w:t xml:space="preserve">функции </w:t>
+      </w:r>
+      <w:r>
+        <w:rPr>
+          <w:rFonts w:ascii="Times New Roman" w:hAnsi="Times New Roman" w:cs="Times New Roman"/>
+          <w:sz w:val="28"/>
+          <w:szCs w:val="28"/>
+        </w:rPr>
+        <w:t xml:space="preserve">SWAP мы производим замену элементов, то есть дочерний элемент может перейти на место </w:t>
+      </w:r>
+      <w:r>
+        <w:rPr>
+          <w:rFonts w:ascii="Times New Roman" w:hAnsi="Times New Roman" w:cs="Times New Roman"/>
+          <w:sz w:val="28"/>
+          <w:szCs w:val="28"/>
+        </w:rPr>
+        <w:t>корневого</w:t>
+      </w:r>
+      <w:r>
+        <w:rPr>
+          <w:rFonts w:ascii="Times New Roman" w:hAnsi="Times New Roman" w:cs="Times New Roman"/>
+          <w:sz w:val="28"/>
+          <w:szCs w:val="28"/>
+        </w:rPr>
+        <w:t xml:space="preserve"> и наоборот.</w:t>
+      </w:r>
+    </w:p>
+    <w:p>
+      <w:pPr>
+        <w:spacing w:line="240" w:lineRule="auto"/>
+        <w:ind w:firstLine="709"/>
+        <w:rPr>
+          <w:rFonts w:ascii="Times New Roman" w:hAnsi="Times New Roman" w:cs="Times New Roman"/>
+          <w:sz w:val="28"/>
+          <w:szCs w:val="28"/>
+        </w:rPr>
+      </w:pPr>
+      <w:r>
+        <w:rPr>
+          <w:rFonts w:ascii="Times New Roman" w:hAnsi="Times New Roman" w:cs="Times New Roman"/>
+          <w:sz w:val="28"/>
+          <w:szCs w:val="28"/>
+        </w:rPr>
+        <w:t xml:space="preserve">А функция </w:t>
+      </w:r>
+      <w:proofErr w:type="spellStart"/>
+      <w:r>
+        <w:rPr>
+          <w:rFonts w:ascii="Times New Roman" w:hAnsi="Times New Roman" w:cs="Times New Roman"/>
+          <w:sz w:val="28"/>
+          <w:szCs w:val="28"/>
+        </w:rPr>
+        <w:t>heapSort</w:t>
+      </w:r>
+      <w:proofErr w:type="spellEnd"/>
+      <w:r>
+        <w:rPr>
+          <w:rFonts w:ascii="Times New Roman" w:hAnsi="Times New Roman" w:cs="Times New Roman"/>
+          <w:sz w:val="28"/>
+          <w:szCs w:val="28"/>
+        </w:rPr>
+        <w:t xml:space="preserve"> применяется</w:t>
+      </w:r>
+      <w:r>
+        <w:rPr>
+          <w:rFonts w:ascii="Times New Roman" w:hAnsi="Times New Roman" w:cs="Times New Roman"/>
+          <w:sz w:val="28"/>
+          <w:szCs w:val="28"/>
+        </w:rPr>
+        <w:t xml:space="preserve"> для реализации перехода от этапа №1 к этапу №2.</w:t>
+      </w:r>
+    </w:p>
+    <w:p>
+      <w:pPr>
+        <w:spacing w:line="240" w:lineRule="auto"/>
+        <w:ind w:firstLine="709"/>
+        <w:rPr>
+          <w:rFonts w:ascii="Times New Roman" w:hAnsi="Times New Roman" w:cs="Times New Roman"/>
+          <w:sz w:val="28"/>
+          <w:szCs w:val="28"/>
+        </w:rPr>
+      </w:pPr>
+      <w:r>
+        <w:rPr>
+          <w:rFonts w:ascii="Times New Roman" w:hAnsi="Times New Roman" w:cs="Times New Roman"/>
+          <w:sz w:val="28"/>
+          <w:szCs w:val="28"/>
+        </w:rPr>
+        <w:t xml:space="preserve">Используя словесную схему для пирамидального метода, можно </w:t>
+      </w:r>
+      <w:r>
+        <w:rPr>
+          <w:rFonts w:ascii="Times New Roman" w:hAnsi="Times New Roman" w:cs="Times New Roman"/>
+          <w:sz w:val="28"/>
+          <w:szCs w:val="28"/>
+        </w:rPr>
+        <w:t>вкратце</w:t>
+      </w:r>
+      <w:r>
+        <w:rPr>
+          <w:rFonts w:ascii="Times New Roman" w:hAnsi="Times New Roman" w:cs="Times New Roman"/>
+          <w:sz w:val="28"/>
+          <w:szCs w:val="28"/>
+        </w:rPr>
+        <w:t xml:space="preserve"> объяснить процесс сортировки.</w:t>
+      </w:r>
+    </w:p>
+    <w:p>
+      <w:pPr>
+        <w:spacing w:line="240" w:lineRule="auto"/>
+        <w:ind w:firstLine="709"/>
+        <w:jc w:val="center"/>
+        <w:rPr>
+          <w:rFonts w:ascii="Times New Roman" w:hAnsi="Times New Roman" w:cs="Times New Roman"/>
+          <w:sz w:val="28"/>
+          <w:szCs w:val="28"/>
+        </w:rPr>
+      </w:pPr>
+      <w:r>
+        <w:rPr>
+          <w:rFonts w:ascii="Times New Roman" w:hAnsi="Times New Roman" w:cs="Times New Roman"/>
+          <w:sz w:val="28"/>
+          <w:szCs w:val="28"/>
+        </w:rPr>
+        <w:object w:dxaOrig="8311" w:dyaOrig="8804" w14:anchorId="1DDDE193">
+          <v:rect id="rectole0000000007" o:spid="_x0000_i1032" style="width:415.55pt;height:440.2pt" o:ole="" o:preferrelative="t" stroked="f">
+            <v:imagedata r:id="rId21" o:title=""/>
+          </v:rect>
+          <o:OLEObject Type="Embed" ProgID="StaticMetafile" ShapeID="rectole0000000007" DrawAspect="Content" ObjectID="_1713815525" r:id="rId22"/>
+        </w:object>
+      </w:r>
+    </w:p>
+    <w:p>
+      <w:pPr>
+        <w:spacing w:line="240" w:lineRule="auto"/>
+        <w:ind w:firstLine="709"/>
+        <w:rPr>
+          <w:rFonts w:ascii="Times New Roman" w:hAnsi="Times New Roman" w:cs="Times New Roman"/>
+          <w:sz w:val="28"/>
+          <w:szCs w:val="28"/>
+        </w:rPr>
+      </w:pPr>
+      <w:r>
+        <w:rPr>
+          <w:rFonts w:ascii="Times New Roman" w:hAnsi="Times New Roman" w:cs="Times New Roman"/>
+          <w:sz w:val="28"/>
+          <w:szCs w:val="28"/>
+        </w:rPr>
         <w:t xml:space="preserve">Возьмем частный </w:t>
       </w:r>
       <w:proofErr w:type="gramStart"/>
@@ -2018,26 +2291,35 @@
           <w:sz w:val="28"/>
           <w:szCs w:val="28"/>
         </w:rPr>
-        <w:t>МБ), количество шагов будет 5458380. Данный метод может показаться громоздким, но весьма эффективным для такого количества данных.</w:t>
-      </w:r>
-    </w:p>
-    <w:p>
-      <w:pPr>
-        <w:spacing w:line="240" w:lineRule="auto"/>
-        <w:ind w:firstLine="709"/>
-        <w:rPr>
-          <w:rFonts w:ascii="Times New Roman" w:hAnsi="Times New Roman" w:cs="Times New Roman"/>
-          <w:sz w:val="28"/>
-          <w:szCs w:val="28"/>
-        </w:rPr>
-      </w:pPr>
-      <w:r>
-        <w:rPr>
-          <w:rFonts w:ascii="Times New Roman" w:hAnsi="Times New Roman" w:cs="Times New Roman"/>
-          <w:sz w:val="28"/>
-          <w:szCs w:val="28"/>
-        </w:rPr>
-        <w:t>4. Вывод: изучив метод пирамидальной сортировки графа(массива), можно заметить, что данный метод предпочтительно использовать только в тех случаях, когда количество элементов заданного массива a[n] очень велико. Для более меньшего количества элементов данный метод рассматривать не стоит. В худшем случае требуется n*log2(n) шагов, сдвигающих элементы. Среднее число перемещений примерно равно (n/</w:t>
+        <w:t>МБ). Данный метод может показаться громоздким, но весьма эффективным для такого количества данных.</w:t>
+      </w:r>
+    </w:p>
+    <w:p>
+      <w:pPr>
+        <w:spacing w:line="240" w:lineRule="auto"/>
+        <w:ind w:firstLine="709"/>
+        <w:rPr>
+          <w:rFonts w:ascii="Times New Roman" w:hAnsi="Times New Roman" w:cs="Times New Roman"/>
+          <w:sz w:val="28"/>
+          <w:szCs w:val="28"/>
+        </w:rPr>
+      </w:pPr>
+      <w:r>
+        <w:rPr>
+          <w:rFonts w:ascii="Times New Roman" w:hAnsi="Times New Roman" w:cs="Times New Roman"/>
+          <w:sz w:val="28"/>
+          <w:szCs w:val="28"/>
+          <w:u w:val="single"/>
+        </w:rPr>
+        <w:t>Вывод:</w:t>
+      </w:r>
+      <w:r>
+        <w:rPr>
+          <w:rFonts w:ascii="Times New Roman" w:hAnsi="Times New Roman" w:cs="Times New Roman"/>
+          <w:sz w:val="28"/>
+          <w:szCs w:val="28"/>
+        </w:rPr>
+        <w:t xml:space="preserve"> изучив метод пирамидальной сортировки графа(массива), можно заметить, что данный метод предпочтительно использовать только в тех случаях, когда количество элементов заданного массива a[n] очень велико. Для более меньшего количества элементов данный метод рассматривать не стоит. В худшем случае требуется n*log2(n) шагов, сдвигающих элементы. Среднее число перемещений примерно равно (n/</w:t>
       </w:r>
       <w:proofErr w:type="gramStart"/>
       <w:r>
@@ -2057,6 +2339,370 @@
         </w:rPr>
         <w:t>log2(n).</w:t>
       </w:r>
+    </w:p>
+    <w:p>
+      <w:pPr>
+        <w:suppressAutoHyphens/>
+        <w:spacing w:after="0" w:line="240" w:lineRule="auto"/>
+        <w:ind w:firstLine="709"/>
+        <w:jc w:val="both"/>
+        <w:rPr>
+          <w:rFonts w:ascii="Times New Roman" w:eastAsia="Times New Roman" w:hAnsi="Times New Roman" w:cs="Times New Roman"/>
+          <w:sz w:val="28"/>
+        </w:rPr>
+      </w:pPr>
+      <w:r>
+        <w:rPr>
+          <w:rFonts w:ascii="Times New Roman" w:eastAsia="Times New Roman" w:hAnsi="Times New Roman" w:cs="Times New Roman"/>
+          <w:sz w:val="28"/>
+        </w:rPr>
+        <w:t>Достоинства и недостатки пирамидальной сортировки.</w:t>
+      </w:r>
+    </w:p>
+    <w:p>
+      <w:pPr>
+        <w:suppressAutoHyphens/>
+        <w:spacing w:after="0" w:line="240" w:lineRule="auto"/>
+        <w:ind w:firstLine="709"/>
+        <w:jc w:val="both"/>
+        <w:rPr>
+          <w:rFonts w:ascii="Times New Roman" w:eastAsia="Times New Roman" w:hAnsi="Times New Roman" w:cs="Times New Roman"/>
+          <w:sz w:val="28"/>
+        </w:rPr>
+      </w:pPr>
+    </w:p>
+    <w:p>
+      <w:pPr>
+        <w:suppressAutoHyphens/>
+        <w:spacing w:after="0" w:line="240" w:lineRule="auto"/>
+        <w:ind w:firstLine="709"/>
+        <w:jc w:val="both"/>
+        <w:rPr>
+          <w:rFonts w:ascii="Times New Roman" w:eastAsia="Times New Roman" w:hAnsi="Times New Roman" w:cs="Times New Roman"/>
+          <w:sz w:val="28"/>
+        </w:rPr>
+      </w:pPr>
+      <w:r>
+        <w:rPr>
+          <w:rFonts w:ascii="Times New Roman" w:eastAsia="Times New Roman" w:hAnsi="Times New Roman" w:cs="Times New Roman"/>
+          <w:sz w:val="28"/>
+        </w:rPr>
+        <w:t xml:space="preserve"> </w:t>
+      </w:r>
+      <w:proofErr w:type="gramStart"/>
+      <w:r>
+        <w:rPr>
+          <w:rFonts w:ascii="Times New Roman" w:eastAsia="Times New Roman" w:hAnsi="Times New Roman" w:cs="Times New Roman"/>
+          <w:sz w:val="28"/>
+        </w:rPr>
+        <w:t>Достоинства :</w:t>
+      </w:r>
+      <w:proofErr w:type="gramEnd"/>
+    </w:p>
+    <w:p>
+      <w:pPr>
+        <w:suppressAutoHyphens/>
+        <w:spacing w:after="0" w:line="240" w:lineRule="auto"/>
+        <w:ind w:firstLine="709"/>
+        <w:jc w:val="both"/>
+        <w:rPr>
+          <w:rFonts w:ascii="Times New Roman" w:eastAsia="Times New Roman" w:hAnsi="Times New Roman" w:cs="Times New Roman"/>
+          <w:sz w:val="28"/>
+        </w:rPr>
+      </w:pPr>
+      <w:r>
+        <w:rPr>
+          <w:rFonts w:ascii="Times New Roman" w:eastAsia="Times New Roman" w:hAnsi="Times New Roman" w:cs="Times New Roman"/>
+          <w:sz w:val="28"/>
+        </w:rPr>
+        <w:t>1. Стабильность метода. Среднее число пересылок (n log2(n))/2, и отклонения от этого значения сравнительно малы.</w:t>
+      </w:r>
+    </w:p>
+    <w:p>
+      <w:pPr>
+        <w:suppressAutoHyphens/>
+        <w:spacing w:after="0" w:line="240" w:lineRule="auto"/>
+        <w:ind w:firstLine="709"/>
+        <w:jc w:val="both"/>
+        <w:rPr>
+          <w:rFonts w:ascii="Times New Roman" w:eastAsia="Times New Roman" w:hAnsi="Times New Roman" w:cs="Times New Roman"/>
+          <w:sz w:val="28"/>
+        </w:rPr>
+      </w:pPr>
+      <w:r>
+        <w:rPr>
+          <w:rFonts w:ascii="Times New Roman" w:eastAsia="Times New Roman" w:hAnsi="Times New Roman" w:cs="Times New Roman"/>
+          <w:sz w:val="28"/>
+        </w:rPr>
+        <w:lastRenderedPageBreak/>
+        <w:t>2. Пирамидальная сортировка не использует дополнительной памяти для своей работы.</w:t>
+      </w:r>
+    </w:p>
+    <w:p>
+      <w:pPr>
+        <w:suppressAutoHyphens/>
+        <w:spacing w:after="0" w:line="240" w:lineRule="auto"/>
+        <w:ind w:firstLine="709"/>
+        <w:jc w:val="both"/>
+        <w:rPr>
+          <w:rFonts w:ascii="Times New Roman" w:eastAsia="Times New Roman" w:hAnsi="Times New Roman" w:cs="Times New Roman"/>
+          <w:sz w:val="28"/>
+        </w:rPr>
+      </w:pPr>
+      <w:r>
+        <w:rPr>
+          <w:rFonts w:ascii="Times New Roman" w:eastAsia="Times New Roman" w:hAnsi="Times New Roman" w:cs="Times New Roman"/>
+          <w:sz w:val="28"/>
+        </w:rPr>
+        <w:t>3. Позволяет узнать сколько точно можно получить шагов в худшем варианте. n*log2(n).</w:t>
+      </w:r>
+    </w:p>
+    <w:p>
+      <w:pPr>
+        <w:suppressAutoHyphens/>
+        <w:spacing w:after="0" w:line="240" w:lineRule="auto"/>
+        <w:ind w:firstLine="709"/>
+        <w:jc w:val="both"/>
+        <w:rPr>
+          <w:rFonts w:ascii="Times New Roman" w:eastAsia="Times New Roman" w:hAnsi="Times New Roman" w:cs="Times New Roman"/>
+          <w:sz w:val="28"/>
+        </w:rPr>
+      </w:pPr>
+      <w:proofErr w:type="gramStart"/>
+      <w:r>
+        <w:rPr>
+          <w:rFonts w:ascii="Times New Roman" w:eastAsia="Times New Roman" w:hAnsi="Times New Roman" w:cs="Times New Roman"/>
+          <w:sz w:val="28"/>
+        </w:rPr>
+        <w:t>Недостатки :</w:t>
+      </w:r>
+      <w:proofErr w:type="gramEnd"/>
+    </w:p>
+    <w:p>
+      <w:pPr>
+        <w:suppressAutoHyphens/>
+        <w:spacing w:after="0" w:line="240" w:lineRule="auto"/>
+        <w:ind w:firstLine="709"/>
+        <w:jc w:val="both"/>
+        <w:rPr>
+          <w:rFonts w:ascii="Times New Roman" w:eastAsia="Times New Roman" w:hAnsi="Times New Roman" w:cs="Times New Roman"/>
+          <w:sz w:val="28"/>
+        </w:rPr>
+      </w:pPr>
+      <w:r>
+        <w:rPr>
+          <w:rFonts w:ascii="Times New Roman" w:eastAsia="Times New Roman" w:hAnsi="Times New Roman" w:cs="Times New Roman"/>
+          <w:sz w:val="28"/>
+        </w:rPr>
+        <w:t>1. Пирамидальная сортировка неустойчива</w:t>
+      </w:r>
+      <w:r>
+        <w:rPr>
+          <w:rFonts w:ascii="Times New Roman" w:eastAsia="Times New Roman" w:hAnsi="Times New Roman" w:cs="Times New Roman"/>
+          <w:sz w:val="28"/>
+        </w:rPr>
+        <w:t xml:space="preserve"> </w:t>
+      </w:r>
+      <w:r>
+        <w:rPr>
+          <w:rFonts w:ascii="Times New Roman" w:eastAsia="Times New Roman" w:hAnsi="Times New Roman" w:cs="Times New Roman"/>
+          <w:sz w:val="28"/>
+        </w:rPr>
+        <w:t>(ей приходится менять порядок заданных сортируемых элементов).</w:t>
+      </w:r>
+    </w:p>
+    <w:p>
+      <w:pPr>
+        <w:suppressAutoHyphens/>
+        <w:spacing w:after="0" w:line="240" w:lineRule="auto"/>
+        <w:ind w:firstLine="709"/>
+        <w:jc w:val="both"/>
+        <w:rPr>
+          <w:rFonts w:ascii="Times New Roman" w:eastAsia="Times New Roman" w:hAnsi="Times New Roman" w:cs="Times New Roman"/>
+          <w:sz w:val="28"/>
+        </w:rPr>
+      </w:pPr>
+      <w:r>
+        <w:rPr>
+          <w:rFonts w:ascii="Times New Roman" w:eastAsia="Times New Roman" w:hAnsi="Times New Roman" w:cs="Times New Roman"/>
+          <w:sz w:val="28"/>
+        </w:rPr>
+        <w:t xml:space="preserve">2. Методу требуется напрямую обращаться к элементам памяти. Из-за чего работа </w:t>
+      </w:r>
+      <w:r>
+        <w:rPr>
+          <w:rFonts w:ascii="Times New Roman" w:eastAsia="Times New Roman" w:hAnsi="Times New Roman" w:cs="Times New Roman"/>
+          <w:sz w:val="28"/>
+        </w:rPr>
+        <w:t>со связанными</w:t>
+      </w:r>
+      <w:r>
+        <w:rPr>
+          <w:rFonts w:ascii="Times New Roman" w:eastAsia="Times New Roman" w:hAnsi="Times New Roman" w:cs="Times New Roman"/>
+          <w:sz w:val="28"/>
+        </w:rPr>
+        <w:t xml:space="preserve"> списками невозможна.</w:t>
+      </w:r>
+    </w:p>
+    <w:p>
+      <w:pPr>
+        <w:suppressAutoHyphens/>
+        <w:spacing w:after="0" w:line="240" w:lineRule="auto"/>
+        <w:ind w:firstLine="709"/>
+        <w:jc w:val="both"/>
+        <w:rPr>
+          <w:rFonts w:ascii="Times New Roman" w:eastAsia="Times New Roman" w:hAnsi="Times New Roman" w:cs="Times New Roman"/>
+          <w:sz w:val="28"/>
+        </w:rPr>
+      </w:pPr>
+      <w:r>
+        <w:rPr>
+          <w:rFonts w:ascii="Times New Roman" w:eastAsia="Times New Roman" w:hAnsi="Times New Roman" w:cs="Times New Roman"/>
+          <w:sz w:val="28"/>
+        </w:rPr>
+        <w:t>3. Если массив данных будет почти отсортирован, то данный метод все равно будет выполнять сортировку как бы сначала, не обращая внимания на отсортированную часть массива.</w:t>
+      </w:r>
+    </w:p>
+    <w:p>
+      <w:pPr>
+        <w:suppressAutoHyphens/>
+        <w:spacing w:after="0" w:line="240" w:lineRule="auto"/>
+        <w:ind w:firstLine="709"/>
+        <w:jc w:val="both"/>
+        <w:rPr>
+          <w:rFonts w:ascii="Times New Roman" w:eastAsia="Times New Roman" w:hAnsi="Times New Roman" w:cs="Times New Roman"/>
+          <w:sz w:val="28"/>
+        </w:rPr>
+      </w:pPr>
+      <w:r>
+        <w:rPr>
+          <w:rFonts w:ascii="Times New Roman" w:eastAsia="Times New Roman" w:hAnsi="Times New Roman" w:cs="Times New Roman"/>
+          <w:sz w:val="28"/>
+        </w:rPr>
+        <w:t>4. Из-за сложности, метод имеет выигрышную позицию только при больших значениях n</w:t>
+      </w:r>
+      <w:r>
+        <w:rPr>
+          <w:rFonts w:ascii="Times New Roman" w:eastAsia="Times New Roman" w:hAnsi="Times New Roman" w:cs="Times New Roman"/>
+          <w:sz w:val="28"/>
+        </w:rPr>
+        <w:t xml:space="preserve"> </w:t>
+      </w:r>
+      <w:r>
+        <w:rPr>
+          <w:rFonts w:ascii="Times New Roman" w:eastAsia="Times New Roman" w:hAnsi="Times New Roman" w:cs="Times New Roman"/>
+          <w:sz w:val="28"/>
+        </w:rPr>
+        <w:t>(n&gt;2000).</w:t>
+      </w:r>
+    </w:p>
+    <w:p>
+      <w:pPr>
+        <w:spacing w:line="240" w:lineRule="auto"/>
+        <w:ind w:firstLine="709"/>
+        <w:jc w:val="center"/>
+        <w:rPr>
+          <w:rFonts w:ascii="Times New Roman" w:hAnsi="Times New Roman" w:cs="Times New Roman"/>
+          <w:b/>
+          <w:bCs/>
+          <w:sz w:val="28"/>
+          <w:szCs w:val="28"/>
+        </w:rPr>
+      </w:pPr>
+      <w:r>
+        <w:rPr>
+          <w:rFonts w:ascii="Times New Roman" w:hAnsi="Times New Roman" w:cs="Times New Roman"/>
+          <w:b/>
+          <w:bCs/>
+          <w:sz w:val="28"/>
+          <w:szCs w:val="28"/>
+        </w:rPr>
+        <w:t>Общий вывод</w:t>
+      </w:r>
+    </w:p>
+    <w:p>
+      <w:pPr>
+        <w:spacing w:line="240" w:lineRule="auto"/>
+        <w:ind w:firstLine="709"/>
+        <w:rPr>
+          <w:rFonts w:ascii="Times New Roman" w:hAnsi="Times New Roman" w:cs="Times New Roman"/>
+          <w:sz w:val="28"/>
+          <w:szCs w:val="28"/>
+        </w:rPr>
+      </w:pPr>
+      <w:r>
+        <w:rPr>
+          <w:rFonts w:ascii="Times New Roman" w:hAnsi="Times New Roman" w:cs="Times New Roman"/>
+          <w:sz w:val="28"/>
+          <w:szCs w:val="28"/>
+        </w:rPr>
+        <w:t xml:space="preserve">У обоих алгоритмов есть свои плюсы. Для обучения и сортировки малого количества данный лучше подойдёт </w:t>
+      </w:r>
+      <w:r>
+        <w:rPr>
+          <w:rFonts w:ascii="Times New Roman" w:hAnsi="Times New Roman" w:cs="Times New Roman"/>
+          <w:i/>
+          <w:iCs/>
+          <w:sz w:val="28"/>
+          <w:szCs w:val="28"/>
+        </w:rPr>
+        <w:t>сортировка пузырьком</w:t>
+      </w:r>
+      <w:r>
+        <w:rPr>
+          <w:rFonts w:ascii="Times New Roman" w:hAnsi="Times New Roman" w:cs="Times New Roman"/>
+          <w:sz w:val="28"/>
+          <w:szCs w:val="28"/>
+        </w:rPr>
+        <w:t xml:space="preserve">, поэтому её часто используют студенты и школьники, но для крупных массивов куда эффективнее будет </w:t>
+      </w:r>
+      <w:r>
+        <w:rPr>
+          <w:rFonts w:ascii="Times New Roman" w:hAnsi="Times New Roman" w:cs="Times New Roman"/>
+          <w:i/>
+          <w:iCs/>
+          <w:sz w:val="28"/>
+          <w:szCs w:val="28"/>
+        </w:rPr>
+        <w:t>пирамидальная сортировка</w:t>
+      </w:r>
+      <w:r>
+        <w:rPr>
+          <w:rFonts w:ascii="Times New Roman" w:hAnsi="Times New Roman" w:cs="Times New Roman"/>
+          <w:sz w:val="28"/>
+          <w:szCs w:val="28"/>
+        </w:rPr>
+        <w:t xml:space="preserve">, </w:t>
+      </w:r>
+      <w:proofErr w:type="gramStart"/>
+      <w:r>
+        <w:rPr>
+          <w:rFonts w:ascii="Times New Roman" w:hAnsi="Times New Roman" w:cs="Times New Roman"/>
+          <w:sz w:val="28"/>
+          <w:szCs w:val="28"/>
+        </w:rPr>
+        <w:t>т.к.</w:t>
+      </w:r>
+      <w:proofErr w:type="gramEnd"/>
+      <w:r>
+        <w:rPr>
+          <w:rFonts w:ascii="Times New Roman" w:hAnsi="Times New Roman" w:cs="Times New Roman"/>
+          <w:sz w:val="28"/>
+          <w:szCs w:val="28"/>
+        </w:rPr>
+        <w:t xml:space="preserve"> путь она сложнее в реализации, время работы алгоритма существенно меньше.</w:t>
+      </w:r>
+    </w:p>
+    <w:p>
+      <w:pPr>
+        <w:spacing w:line="240" w:lineRule="auto"/>
+        <w:ind w:firstLine="709"/>
+        <w:rPr>
+          <w:rFonts w:ascii="Times New Roman" w:hAnsi="Times New Roman" w:cs="Times New Roman"/>
+          <w:sz w:val="28"/>
+          <w:szCs w:val="28"/>
+        </w:rPr>
+      </w:pPr>
     </w:p>
     <w:p/>
     <w:sectPr>
@@ -2192,6 +2838,7 @@
     <w:lsdException w:name="HTML Sample" w:semiHidden="1" w:unhideWhenUsed="1"/>
     <w:lsdException w:name="HTML Typewriter" w:semiHidden="1" w:unhideWhenUsed="1"/>
     <w:lsdException w:name="HTML Variable" w:semiHidden="1" w:unhideWhenUsed="1"/>
+    <w:lsdException w:name="Normal Table" w:semiHidden="1" w:unhideWhenUsed="1"/>
     <w:lsdException w:name="annotation subject" w:semiHidden="1" w:unhideWhenUsed="1"/>
     <w:lsdException w:name="No List" w:semiHidden="1" w:unhideWhenUsed="1"/>
     <w:lsdException w:name="Outline List 1" w:semiHidden="1" w:unhideWhenUsed="1"/>
@@ -2238,8 +2885,10 @@
     <w:lsdException w:name="Table Subtle 2" w:semiHidden="1" w:unhideWhenUsed="1"/>
     <w:lsdException w:name="Table Web 1" w:semiHidden="1" w:unhideWhenUsed="1"/>
     <w:lsdException w:name="Table Web 2" w:semiHidden="1" w:unhideWhenUsed="1"/>
+    <w:lsdException w:name="Table Web 3" w:semiHidden="1" w:unhideWhenUsed="1"/>
     <w:lsdException w:name="Balloon Text" w:semiHidden="1" w:unhideWhenUsed="1"/>
     <w:lsdException w:name="Table Grid" w:uiPriority="39"/>
+    <w:lsdException w:name="Table Theme" w:semiHidden="1" w:unhideWhenUsed="1"/>
     <w:lsdException w:name="Placeholder Text" w:semiHidden="1"/>
     <w:lsdException w:name="No Spacing" w:uiPriority="1" w:qFormat="1"/>
     <w:lsdException w:name="Light Shading" w:uiPriority="60"/>
@@ -2476,7 +3125,6 @@
   <w:style w:type="character" w:default="1" w:styleId="a0">
     <w:name w:val="Default Paragraph Font"/>
     <w:uiPriority w:val="1"/>
-    <w:semiHidden/>
     <w:unhideWhenUsed/>
   </w:style>
   <w:style w:type="table" w:default="1" w:styleId="a1">
